--- a/Kurzus folyt 2. resz.docx
+++ b/Kurzus folyt 2. resz.docx
@@ -1,6 +1,6 @@
 
 <file path=word/document.xml><?xml version="1.0" encoding="utf-8"?>
-<w:document xmlns:wpc="http://schemas.microsoft.com/office/word/2010/wordprocessingCanvas" xmlns:cx="http://schemas.microsoft.com/office/drawing/2014/chartex" xmlns:cx1="http://schemas.microsoft.com/office/drawing/2015/9/8/chartex" xmlns:cx2="http://schemas.microsoft.com/office/drawing/2015/10/21/chartex" xmlns:cx3="http://schemas.microsoft.com/office/drawing/2016/5/9/chartex" xmlns:cx4="http://schemas.microsoft.com/office/drawing/2016/5/10/chartex" xmlns:cx5="http://schemas.microsoft.com/office/drawing/2016/5/11/chartex" xmlns:cx6="http://schemas.microsoft.com/office/drawing/2016/5/12/chartex" xmlns:cx7="http://schemas.microsoft.com/office/drawing/2016/5/13/chartex" xmlns:cx8="http://schemas.microsoft.com/office/drawing/2016/5/14/chartex" xmlns:mc="http://schemas.openxmlformats.org/markup-compatibility/2006" xmlns:aink="http://schemas.microsoft.com/office/drawing/2016/ink" xmlns:am3d="http://schemas.microsoft.com/office/drawing/2017/model3d" xmlns:o="urn:schemas-microsoft-com:office:office" xmlns:r="http://schemas.openxmlformats.org/officeDocument/2006/relationships" xmlns:m="http://schemas.openxmlformats.org/officeDocument/2006/math" xmlns:v="urn:schemas-microsoft-com:vml" xmlns:wp14="http://schemas.microsoft.com/office/word/2010/wordprocessingDrawing" xmlns:wp="http://schemas.openxmlformats.org/drawingml/2006/wordprocessingDrawing" xmlns:w10="urn:schemas-microsoft-com:office:word" xmlns:w="http://schemas.openxmlformats.org/wordprocessingml/2006/main" xmlns:w14="http://schemas.microsoft.com/office/word/2010/wordml" xmlns:w15="http://schemas.microsoft.com/office/word/2012/wordml" xmlns:w16cid="http://schemas.microsoft.com/office/word/2016/wordml/cid" xmlns:w16se="http://schemas.microsoft.com/office/word/2015/wordml/symex" xmlns:wpg="http://schemas.microsoft.com/office/word/2010/wordprocessingGroup" xmlns:wpi="http://schemas.microsoft.com/office/word/2010/wordprocessingInk" xmlns:wne="http://schemas.microsoft.com/office/word/2006/wordml" xmlns:wps="http://schemas.microsoft.com/office/word/2010/wordprocessingShape" mc:Ignorable="w14 w15 w16se w16cid wp14">
+<w:document xmlns:wpc="http://schemas.microsoft.com/office/word/2010/wordprocessingCanvas" xmlns:cx="http://schemas.microsoft.com/office/drawing/2014/chartex" xmlns:cx1="http://schemas.microsoft.com/office/drawing/2015/9/8/chartex" xmlns:cx2="http://schemas.microsoft.com/office/drawing/2015/10/21/chartex" xmlns:cx3="http://schemas.microsoft.com/office/drawing/2016/5/9/chartex" xmlns:cx4="http://schemas.microsoft.com/office/drawing/2016/5/10/chartex" xmlns:cx5="http://schemas.microsoft.com/office/drawing/2016/5/11/chartex" xmlns:cx6="http://schemas.microsoft.com/office/drawing/2016/5/12/chartex" xmlns:cx7="http://schemas.microsoft.com/office/drawing/2016/5/13/chartex" xmlns:cx8="http://schemas.microsoft.com/office/drawing/2016/5/14/chartex" xmlns:mc="http://schemas.openxmlformats.org/markup-compatibility/2006" xmlns:aink="http://schemas.microsoft.com/office/drawing/2016/ink" xmlns:am3d="http://schemas.microsoft.com/office/drawing/2017/model3d" xmlns:o="urn:schemas-microsoft-com:office:office" xmlns:oel="http://schemas.microsoft.com/office/2019/extlst" xmlns:r="http://schemas.openxmlformats.org/officeDocument/2006/relationships" xmlns:m="http://schemas.openxmlformats.org/officeDocument/2006/math" xmlns:v="urn:schemas-microsoft-com:vml" xmlns:wp14="http://schemas.microsoft.com/office/word/2010/wordprocessingDrawing" xmlns:wp="http://schemas.openxmlformats.org/drawingml/2006/wordprocessingDrawing" xmlns:w10="urn:schemas-microsoft-com:office:word" xmlns:w="http://schemas.openxmlformats.org/wordprocessingml/2006/main" xmlns:w14="http://schemas.microsoft.com/office/word/2010/wordml" xmlns:w15="http://schemas.microsoft.com/office/word/2012/wordml" xmlns:w16cex="http://schemas.microsoft.com/office/word/2018/wordml/cex" xmlns:w16cid="http://schemas.microsoft.com/office/word/2016/wordml/cid" xmlns:w16="http://schemas.microsoft.com/office/word/2018/wordml" xmlns:w16sdtdh="http://schemas.microsoft.com/office/word/2020/wordml/sdtdatahash" xmlns:w16se="http://schemas.microsoft.com/office/word/2015/wordml/symex" xmlns:wpg="http://schemas.microsoft.com/office/word/2010/wordprocessingGroup" xmlns:wpi="http://schemas.microsoft.com/office/word/2010/wordprocessingInk" xmlns:wne="http://schemas.microsoft.com/office/word/2006/wordml" xmlns:wps="http://schemas.microsoft.com/office/word/2010/wordprocessingShape" mc:Ignorable="w14 w15 w16se w16cid w16 w16cex w16sdtdh wp14">
   <w:body>
     <w:p>
       <w:pPr>
@@ -9,40 +9,18 @@
           <w:sz w:val="24"/>
         </w:rPr>
       </w:pPr>
-      <w:proofErr w:type="spellStart"/>
       <w:r>
         <w:rPr>
           <w:b/>
           <w:sz w:val="24"/>
         </w:rPr>
-        <w:t>Debugging</w:t>
-      </w:r>
-      <w:proofErr w:type="spellEnd"/>
-      <w:r>
-        <w:rPr>
-          <w:b/>
-          <w:sz w:val="24"/>
-        </w:rPr>
-        <w:t>:</w:t>
-      </w:r>
-    </w:p>
-    <w:p>
-      <w:r>
-        <w:t xml:space="preserve">browser F12 – konzol </w:t>
-      </w:r>
-      <w:proofErr w:type="spellStart"/>
-      <w:r>
-        <w:t>developer</w:t>
-      </w:r>
-      <w:proofErr w:type="spellEnd"/>
-      <w:r>
-        <w:t xml:space="preserve"> </w:t>
-      </w:r>
-      <w:proofErr w:type="spellStart"/>
-      <w:r>
-        <w:t>tools</w:t>
-      </w:r>
-      <w:proofErr w:type="spellEnd"/>
+        <w:t>Debugging:</w:t>
+      </w:r>
+    </w:p>
+    <w:p>
+      <w:r>
+        <w:t>browser F12 – konzol developer tools</w:t>
+      </w:r>
     </w:p>
     <w:p>
       <w:r>
@@ -67,7 +45,7 @@
                     </pic:cNvPicPr>
                   </pic:nvPicPr>
                   <pic:blipFill>
-                    <a:blip r:embed="rId4">
+                    <a:blip r:embed="rId5">
                       <a:extLst>
                         <a:ext uri="{28A0092B-C50C-407E-A947-70E740481C1C}">
                           <a14:useLocalDpi xmlns:a14="http://schemas.microsoft.com/office/drawing/2010/main" val="0"/>
@@ -122,7 +100,7 @@
                     </pic:cNvPicPr>
                   </pic:nvPicPr>
                   <pic:blipFill>
-                    <a:blip r:embed="rId5">
+                    <a:blip r:embed="rId6">
                       <a:extLst>
                         <a:ext uri="{28A0092B-C50C-407E-A947-70E740481C1C}">
                           <a14:useLocalDpi xmlns:a14="http://schemas.microsoft.com/office/drawing/2010/main" val="0"/>
@@ -177,7 +155,7 @@
                     </pic:cNvPicPr>
                   </pic:nvPicPr>
                   <pic:blipFill>
-                    <a:blip r:embed="rId6">
+                    <a:blip r:embed="rId7">
                       <a:extLst>
                         <a:ext uri="{28A0092B-C50C-407E-A947-70E740481C1C}">
                           <a14:useLocalDpi xmlns:a14="http://schemas.microsoft.com/office/drawing/2010/main" val="0"/>
@@ -211,15 +189,7 @@
     </w:p>
     <w:p>
       <w:r>
-        <w:t xml:space="preserve">deklaráltuk a tömb változót, de típust nem adtunk neki ezért nem tudja </w:t>
-      </w:r>
-      <w:proofErr w:type="spellStart"/>
-      <w:r>
-        <w:t>belepusholni</w:t>
-      </w:r>
-      <w:proofErr w:type="spellEnd"/>
-      <w:r>
-        <w:t xml:space="preserve"> a gomb az értéket</w:t>
+        <w:t>deklaráltuk a tömb változót, de típust nem adtunk neki ezért nem tudja belepusholni a gomb az értéket</w:t>
       </w:r>
     </w:p>
     <w:p>
@@ -245,7 +215,7 @@
                     </pic:cNvPicPr>
                   </pic:nvPicPr>
                   <pic:blipFill>
-                    <a:blip r:embed="rId7">
+                    <a:blip r:embed="rId8">
                       <a:extLst>
                         <a:ext uri="{28A0092B-C50C-407E-A947-70E740481C1C}">
                           <a14:useLocalDpi xmlns:a14="http://schemas.microsoft.com/office/drawing/2010/main" val="0"/>
@@ -279,15 +249,7 @@
     </w:p>
     <w:p>
       <w:r>
-        <w:t xml:space="preserve">ha </w:t>
-      </w:r>
-      <w:proofErr w:type="spellStart"/>
-      <w:r>
-        <w:t>itemre</w:t>
-      </w:r>
-      <w:proofErr w:type="spellEnd"/>
-      <w:r>
-        <w:t xml:space="preserve"> kattintunk törli</w:t>
+        <w:t>ha itemre kattintunk törli</w:t>
       </w:r>
     </w:p>
     <w:p>
@@ -314,7 +276,7 @@
                     </pic:cNvPicPr>
                   </pic:nvPicPr>
                   <pic:blipFill>
-                    <a:blip r:embed="rId8">
+                    <a:blip r:embed="rId9">
                       <a:extLst>
                         <a:ext uri="{28A0092B-C50C-407E-A947-70E740481C1C}">
                           <a14:useLocalDpi xmlns:a14="http://schemas.microsoft.com/office/drawing/2010/main" val="0"/>
@@ -348,13 +310,8 @@
     </w:p>
     <w:p>
       <w:r>
-        <w:t xml:space="preserve">alul lehet a nyilakkal lépkedni, </w:t>
-      </w:r>
-      <w:proofErr w:type="spellStart"/>
-      <w:r>
-        <w:t>debugolni</w:t>
-      </w:r>
-      <w:proofErr w:type="spellEnd"/>
+        <w:t>alul lehet a nyilakkal lépkedni, debugolni</w:t>
+      </w:r>
     </w:p>
     <w:p/>
     <w:p/>
@@ -372,91 +329,25 @@
           <w:sz w:val="24"/>
         </w:rPr>
       </w:pPr>
-      <w:proofErr w:type="spellStart"/>
       <w:r>
         <w:rPr>
           <w:b/>
           <w:sz w:val="24"/>
         </w:rPr>
         <w:lastRenderedPageBreak/>
-        <w:t>Components</w:t>
-      </w:r>
-      <w:proofErr w:type="spellEnd"/>
-      <w:r>
-        <w:rPr>
-          <w:b/>
-          <w:sz w:val="24"/>
-        </w:rPr>
-        <w:t xml:space="preserve">, </w:t>
-      </w:r>
-      <w:proofErr w:type="spellStart"/>
-      <w:r>
-        <w:rPr>
-          <w:b/>
-          <w:sz w:val="24"/>
-        </w:rPr>
-        <w:t>Databinding</w:t>
-      </w:r>
-      <w:proofErr w:type="spellEnd"/>
-      <w:r>
-        <w:rPr>
-          <w:b/>
-          <w:sz w:val="24"/>
-        </w:rPr>
-        <w:t>:</w:t>
-      </w:r>
-    </w:p>
-    <w:p>
-      <w:r>
+        <w:t>Components, Databinding:</w:t>
+      </w:r>
+    </w:p>
+    <w:p>
+      <w:r>
+        <w:rPr>
+          <w:noProof/>
+        </w:rPr>
         <w:drawing>
           <wp:inline distT="0" distB="0" distL="0" distR="0" wp14:anchorId="133F6522" wp14:editId="62A48804">
             <wp:extent cx="5760720" cy="397510"/>
             <wp:effectExtent l="0" t="0" r="0" b="2540"/>
             <wp:docPr id="6" name="Kép 6"/>
-            <wp:cNvGraphicFramePr>
-              <a:graphicFrameLocks xmlns:a="http://schemas.openxmlformats.org/drawingml/2006/main" noChangeAspect="1"/>
-            </wp:cNvGraphicFramePr>
-            <a:graphic xmlns:a="http://schemas.openxmlformats.org/drawingml/2006/main">
-              <a:graphicData uri="http://schemas.openxmlformats.org/drawingml/2006/picture">
-                <pic:pic xmlns:pic="http://schemas.openxmlformats.org/drawingml/2006/picture">
-                  <pic:nvPicPr>
-                    <pic:cNvPr id="1" name=""/>
-                    <pic:cNvPicPr/>
-                  </pic:nvPicPr>
-                  <pic:blipFill>
-                    <a:blip r:embed="rId9"/>
-                    <a:stretch>
-                      <a:fillRect/>
-                    </a:stretch>
-                  </pic:blipFill>
-                  <pic:spPr>
-                    <a:xfrm>
-                      <a:off x="0" y="0"/>
-                      <a:ext cx="5760720" cy="397510"/>
-                    </a:xfrm>
-                    <a:prstGeom prst="rect">
-                      <a:avLst/>
-                    </a:prstGeom>
-                  </pic:spPr>
-                </pic:pic>
-              </a:graphicData>
-            </a:graphic>
-          </wp:inline>
-        </w:drawing>
-      </w:r>
-    </w:p>
-    <w:p>
-      <w:r>
-        <w:t>cli komponens készítése nem működött</w:t>
-      </w:r>
-    </w:p>
-    <w:p>
-      <w:r>
-        <w:drawing>
-          <wp:inline distT="0" distB="0" distL="0" distR="0" wp14:anchorId="40DF67A6" wp14:editId="32A3B612">
-            <wp:extent cx="5760720" cy="2146935"/>
-            <wp:effectExtent l="0" t="0" r="0" b="5715"/>
-            <wp:docPr id="7" name="Kép 7"/>
             <wp:cNvGraphicFramePr>
               <a:graphicFrameLocks xmlns:a="http://schemas.openxmlformats.org/drawingml/2006/main" noChangeAspect="1"/>
             </wp:cNvGraphicFramePr>
@@ -476,7 +367,7 @@
                   <pic:spPr>
                     <a:xfrm>
                       <a:off x="0" y="0"/>
-                      <a:ext cx="5760720" cy="2146935"/>
+                      <a:ext cx="5760720" cy="397510"/>
                     </a:xfrm>
                     <a:prstGeom prst="rect">
                       <a:avLst/>
@@ -491,16 +382,19 @@
     </w:p>
     <w:p>
       <w:r>
-        <w:t>teszt adatok itt vannak</w:t>
-      </w:r>
-    </w:p>
-    <w:p>
-      <w:r>
+        <w:t>cli komponens készítése nem működött</w:t>
+      </w:r>
+    </w:p>
+    <w:p>
+      <w:r>
+        <w:rPr>
+          <w:noProof/>
+        </w:rPr>
         <w:drawing>
-          <wp:inline distT="0" distB="0" distL="0" distR="0" wp14:anchorId="7DD5A385" wp14:editId="07EF1410">
-            <wp:extent cx="4887007" cy="2819794"/>
-            <wp:effectExtent l="0" t="0" r="0" b="0"/>
-            <wp:docPr id="8" name="Kép 8"/>
+          <wp:inline distT="0" distB="0" distL="0" distR="0" wp14:anchorId="40DF67A6" wp14:editId="32A3B612">
+            <wp:extent cx="5760720" cy="2146935"/>
+            <wp:effectExtent l="0" t="0" r="0" b="5715"/>
+            <wp:docPr id="7" name="Kép 7"/>
             <wp:cNvGraphicFramePr>
               <a:graphicFrameLocks xmlns:a="http://schemas.openxmlformats.org/drawingml/2006/main" noChangeAspect="1"/>
             </wp:cNvGraphicFramePr>
@@ -520,7 +414,7 @@
                   <pic:spPr>
                     <a:xfrm>
                       <a:off x="0" y="0"/>
-                      <a:ext cx="4887007" cy="2819794"/>
+                      <a:ext cx="5760720" cy="2146935"/>
                     </a:xfrm>
                     <a:prstGeom prst="rect">
                       <a:avLst/>
@@ -535,25 +429,19 @@
     </w:p>
     <w:p>
       <w:r>
-        <w:t xml:space="preserve">komponens megjelenítése, </w:t>
-      </w:r>
-      <w:proofErr w:type="spellStart"/>
-      <w:r>
-        <w:t>attributumos</w:t>
-      </w:r>
-      <w:proofErr w:type="spellEnd"/>
-      <w:r>
-        <w:t xml:space="preserve"> kötéssel kapja meg az adatokat a másik komponens</w:t>
-      </w:r>
-    </w:p>
-    <w:p>
-      <w:r>
-        <w:lastRenderedPageBreak/>
+        <w:t>teszt adatok itt vannak</w:t>
+      </w:r>
+    </w:p>
+    <w:p>
+      <w:r>
+        <w:rPr>
+          <w:noProof/>
+        </w:rPr>
         <w:drawing>
-          <wp:inline distT="0" distB="0" distL="0" distR="0" wp14:anchorId="187ED3DB" wp14:editId="54923B52">
-            <wp:extent cx="5744377" cy="3258005"/>
-            <wp:effectExtent l="0" t="0" r="8890" b="0"/>
-            <wp:docPr id="9" name="Kép 9"/>
+          <wp:inline distT="0" distB="0" distL="0" distR="0" wp14:anchorId="7DD5A385" wp14:editId="07EF1410">
+            <wp:extent cx="4887007" cy="2819794"/>
+            <wp:effectExtent l="0" t="0" r="0" b="0"/>
+            <wp:docPr id="8" name="Kép 8"/>
             <wp:cNvGraphicFramePr>
               <a:graphicFrameLocks xmlns:a="http://schemas.openxmlformats.org/drawingml/2006/main" noChangeAspect="1"/>
             </wp:cNvGraphicFramePr>
@@ -573,7 +461,7 @@
                   <pic:spPr>
                     <a:xfrm>
                       <a:off x="0" y="0"/>
-                      <a:ext cx="5744377" cy="3258005"/>
+                      <a:ext cx="4887007" cy="2819794"/>
                     </a:xfrm>
                     <a:prstGeom prst="rect">
                       <a:avLst/>
@@ -588,24 +476,20 @@
     </w:p>
     <w:p>
       <w:r>
-        <w:t>itt az input-</w:t>
-      </w:r>
-      <w:proofErr w:type="spellStart"/>
-      <w:r>
-        <w:t>tal</w:t>
-      </w:r>
-      <w:proofErr w:type="spellEnd"/>
-      <w:r>
-        <w:t xml:space="preserve"> fogja felnyalni és itt az osztály struktúra</w:t>
-      </w:r>
-    </w:p>
-    <w:p>
-      <w:r>
+        <w:t>komponens megjelenítése, attributumos kötéssel kapja meg az adatokat a másik komponens</w:t>
+      </w:r>
+    </w:p>
+    <w:p>
+      <w:r>
+        <w:rPr>
+          <w:noProof/>
+        </w:rPr>
+        <w:lastRenderedPageBreak/>
         <w:drawing>
-          <wp:inline distT="0" distB="0" distL="0" distR="0" wp14:anchorId="44203951" wp14:editId="62BDF433">
-            <wp:extent cx="5760720" cy="1713230"/>
-            <wp:effectExtent l="0" t="0" r="0" b="1270"/>
-            <wp:docPr id="10" name="Kép 10"/>
+          <wp:inline distT="0" distB="0" distL="0" distR="0" wp14:anchorId="187ED3DB" wp14:editId="54923B52">
+            <wp:extent cx="5744377" cy="3258005"/>
+            <wp:effectExtent l="0" t="0" r="8890" b="0"/>
+            <wp:docPr id="9" name="Kép 9"/>
             <wp:cNvGraphicFramePr>
               <a:graphicFrameLocks xmlns:a="http://schemas.openxmlformats.org/drawingml/2006/main" noChangeAspect="1"/>
             </wp:cNvGraphicFramePr>
@@ -625,7 +509,7 @@
                   <pic:spPr>
                     <a:xfrm>
                       <a:off x="0" y="0"/>
-                      <a:ext cx="5760720" cy="1713230"/>
+                      <a:ext cx="5744377" cy="3258005"/>
                     </a:xfrm>
                     <a:prstGeom prst="rect">
                       <a:avLst/>
@@ -640,34 +524,19 @@
     </w:p>
     <w:p>
       <w:r>
-        <w:t xml:space="preserve">itt a komponens </w:t>
-      </w:r>
-      <w:proofErr w:type="spellStart"/>
-      <w:r>
-        <w:t>html</w:t>
-      </w:r>
-      <w:proofErr w:type="spellEnd"/>
-      <w:r>
-        <w:t>-je</w:t>
-      </w:r>
-    </w:p>
-    <w:p>
-      <w:proofErr w:type="spellStart"/>
-      <w:r>
-        <w:t>Alias</w:t>
-      </w:r>
-      <w:proofErr w:type="spellEnd"/>
-      <w:r>
-        <w:t>:</w:t>
-      </w:r>
-    </w:p>
-    <w:p>
-      <w:r>
+        <w:t>itt az input-tal fogja felnyalni és itt az osztály struktúra</w:t>
+      </w:r>
+    </w:p>
+    <w:p>
+      <w:r>
+        <w:rPr>
+          <w:noProof/>
+        </w:rPr>
         <w:drawing>
-          <wp:inline distT="0" distB="0" distL="0" distR="0" wp14:anchorId="78662725" wp14:editId="01F8B945">
-            <wp:extent cx="4096322" cy="638264"/>
-            <wp:effectExtent l="0" t="0" r="0" b="9525"/>
-            <wp:docPr id="11" name="Kép 11"/>
+          <wp:inline distT="0" distB="0" distL="0" distR="0" wp14:anchorId="44203951" wp14:editId="62BDF433">
+            <wp:extent cx="5760720" cy="1713230"/>
+            <wp:effectExtent l="0" t="0" r="0" b="1270"/>
+            <wp:docPr id="10" name="Kép 10"/>
             <wp:cNvGraphicFramePr>
               <a:graphicFrameLocks xmlns:a="http://schemas.openxmlformats.org/drawingml/2006/main" noChangeAspect="1"/>
             </wp:cNvGraphicFramePr>
@@ -687,7 +556,7 @@
                   <pic:spPr>
                     <a:xfrm>
                       <a:off x="0" y="0"/>
-                      <a:ext cx="4096322" cy="638264"/>
+                      <a:ext cx="5760720" cy="1713230"/>
                     </a:xfrm>
                     <a:prstGeom prst="rect">
                       <a:avLst/>
@@ -701,22 +570,25 @@
       </w:r>
     </w:p>
     <w:p>
-      <w:proofErr w:type="spellStart"/>
-      <w:r>
-        <w:t>srvElement-et</w:t>
-      </w:r>
-      <w:proofErr w:type="spellEnd"/>
-      <w:r>
-        <w:t xml:space="preserve"> nem ismeri még</w:t>
-      </w:r>
-    </w:p>
-    <w:p>
-      <w:r>
+      <w:r>
+        <w:t>itt a komponens html-je</w:t>
+      </w:r>
+    </w:p>
+    <w:p>
+      <w:r>
+        <w:t>Alias:</w:t>
+      </w:r>
+    </w:p>
+    <w:p>
+      <w:r>
+        <w:rPr>
+          <w:noProof/>
+        </w:rPr>
         <w:drawing>
-          <wp:inline distT="0" distB="0" distL="0" distR="0" wp14:anchorId="52F0CD3B" wp14:editId="2914E9B2">
-            <wp:extent cx="5760720" cy="573405"/>
-            <wp:effectExtent l="0" t="0" r="0" b="0"/>
-            <wp:docPr id="12" name="Kép 12"/>
+          <wp:inline distT="0" distB="0" distL="0" distR="0" wp14:anchorId="78662725" wp14:editId="01F8B945">
+            <wp:extent cx="4096322" cy="638264"/>
+            <wp:effectExtent l="0" t="0" r="0" b="9525"/>
+            <wp:docPr id="11" name="Kép 11"/>
             <wp:cNvGraphicFramePr>
               <a:graphicFrameLocks xmlns:a="http://schemas.openxmlformats.org/drawingml/2006/main" noChangeAspect="1"/>
             </wp:cNvGraphicFramePr>
@@ -736,6 +608,53 @@
                   <pic:spPr>
                     <a:xfrm>
                       <a:off x="0" y="0"/>
+                      <a:ext cx="4096322" cy="638264"/>
+                    </a:xfrm>
+                    <a:prstGeom prst="rect">
+                      <a:avLst/>
+                    </a:prstGeom>
+                  </pic:spPr>
+                </pic:pic>
+              </a:graphicData>
+            </a:graphic>
+          </wp:inline>
+        </w:drawing>
+      </w:r>
+    </w:p>
+    <w:p>
+      <w:r>
+        <w:t>srvElement-et nem ismeri még</w:t>
+      </w:r>
+    </w:p>
+    <w:p>
+      <w:r>
+        <w:rPr>
+          <w:noProof/>
+        </w:rPr>
+        <w:drawing>
+          <wp:inline distT="0" distB="0" distL="0" distR="0" wp14:anchorId="52F0CD3B" wp14:editId="2914E9B2">
+            <wp:extent cx="5760720" cy="573405"/>
+            <wp:effectExtent l="0" t="0" r="0" b="0"/>
+            <wp:docPr id="12" name="Kép 12"/>
+            <wp:cNvGraphicFramePr>
+              <a:graphicFrameLocks xmlns:a="http://schemas.openxmlformats.org/drawingml/2006/main" noChangeAspect="1"/>
+            </wp:cNvGraphicFramePr>
+            <a:graphic xmlns:a="http://schemas.openxmlformats.org/drawingml/2006/main">
+              <a:graphicData uri="http://schemas.openxmlformats.org/drawingml/2006/picture">
+                <pic:pic xmlns:pic="http://schemas.openxmlformats.org/drawingml/2006/picture">
+                  <pic:nvPicPr>
+                    <pic:cNvPr id="1" name=""/>
+                    <pic:cNvPicPr/>
+                  </pic:nvPicPr>
+                  <pic:blipFill>
+                    <a:blip r:embed="rId16"/>
+                    <a:stretch>
+                      <a:fillRect/>
+                    </a:stretch>
+                  </pic:blipFill>
+                  <pic:spPr>
+                    <a:xfrm>
+                      <a:off x="0" y="0"/>
                       <a:ext cx="5760720" cy="573405"/>
                     </a:xfrm>
                     <a:prstGeom prst="rect">
@@ -757,16 +676,1729 @@
     <w:p/>
     <w:p/>
     <w:p/>
+    <w:p>
+      <w:pPr>
+        <w:rPr>
+          <w:b/>
+          <w:bCs/>
+          <w:sz w:val="24"/>
+          <w:szCs w:val="24"/>
+        </w:rPr>
+      </w:pPr>
+      <w:r>
+        <w:rPr>
+          <w:b/>
+          <w:bCs/>
+          <w:sz w:val="24"/>
+          <w:szCs w:val="24"/>
+        </w:rPr>
+        <w:lastRenderedPageBreak/>
+        <w:t>Custom Event binding:</w:t>
+      </w:r>
+    </w:p>
+    <w:p>
+      <w:r>
+        <w:t>We want to inform the parent component that a new server was created by a child component.</w:t>
+      </w:r>
+    </w:p>
+    <w:p>
+      <w:r>
+        <w:rPr>
+          <w:noProof/>
+        </w:rPr>
+        <w:drawing>
+          <wp:inline distT="0" distB="0" distL="0" distR="0" wp14:anchorId="2CD1134A" wp14:editId="1C277912">
+            <wp:extent cx="5760720" cy="4713605"/>
+            <wp:effectExtent l="0" t="0" r="0" b="0"/>
+            <wp:docPr id="13" name="Kép 13"/>
+            <wp:cNvGraphicFramePr>
+              <a:graphicFrameLocks xmlns:a="http://schemas.openxmlformats.org/drawingml/2006/main" noChangeAspect="1"/>
+            </wp:cNvGraphicFramePr>
+            <a:graphic xmlns:a="http://schemas.openxmlformats.org/drawingml/2006/main">
+              <a:graphicData uri="http://schemas.openxmlformats.org/drawingml/2006/picture">
+                <pic:pic xmlns:pic="http://schemas.openxmlformats.org/drawingml/2006/picture">
+                  <pic:nvPicPr>
+                    <pic:cNvPr id="1" name=""/>
+                    <pic:cNvPicPr/>
+                  </pic:nvPicPr>
+                  <pic:blipFill>
+                    <a:blip r:embed="rId17"/>
+                    <a:stretch>
+                      <a:fillRect/>
+                    </a:stretch>
+                  </pic:blipFill>
+                  <pic:spPr>
+                    <a:xfrm>
+                      <a:off x="0" y="0"/>
+                      <a:ext cx="5760720" cy="4713605"/>
+                    </a:xfrm>
+                    <a:prstGeom prst="rect">
+                      <a:avLst/>
+                    </a:prstGeom>
+                  </pic:spPr>
+                </pic:pic>
+              </a:graphicData>
+            </a:graphic>
+          </wp:inline>
+        </w:drawing>
+      </w:r>
+    </w:p>
+    <w:p>
+      <w:r>
+        <w:t>komponensből a metódusokat áthoztuk a fő ts file-ba</w:t>
+      </w:r>
+    </w:p>
+    <w:p>
+      <w:r>
+        <w:rPr>
+          <w:noProof/>
+        </w:rPr>
+        <w:drawing>
+          <wp:inline distT="0" distB="0" distL="0" distR="0" wp14:anchorId="573046C3" wp14:editId="45CD1A74">
+            <wp:extent cx="5760720" cy="2866030"/>
+            <wp:effectExtent l="0" t="0" r="0" b="0"/>
+            <wp:docPr id="14" name="Kép 14"/>
+            <wp:cNvGraphicFramePr>
+              <a:graphicFrameLocks xmlns:a="http://schemas.openxmlformats.org/drawingml/2006/main" noChangeAspect="1"/>
+            </wp:cNvGraphicFramePr>
+            <a:graphic xmlns:a="http://schemas.openxmlformats.org/drawingml/2006/main">
+              <a:graphicData uri="http://schemas.openxmlformats.org/drawingml/2006/picture">
+                <pic:pic xmlns:pic="http://schemas.openxmlformats.org/drawingml/2006/picture">
+                  <pic:nvPicPr>
+                    <pic:cNvPr id="1" name=""/>
+                    <pic:cNvPicPr/>
+                  </pic:nvPicPr>
+                  <pic:blipFill>
+                    <a:blip r:embed="rId18"/>
+                    <a:stretch>
+                      <a:fillRect/>
+                    </a:stretch>
+                  </pic:blipFill>
+                  <pic:spPr>
+                    <a:xfrm>
+                      <a:off x="0" y="0"/>
+                      <a:ext cx="5763400" cy="2867363"/>
+                    </a:xfrm>
+                    <a:prstGeom prst="rect">
+                      <a:avLst/>
+                    </a:prstGeom>
+                  </pic:spPr>
+                </pic:pic>
+              </a:graphicData>
+            </a:graphic>
+          </wp:inline>
+        </w:drawing>
+      </w:r>
+    </w:p>
+    <w:p>
+      <w:r>
+        <w:t>Eredeti állapot</w:t>
+      </w:r>
+    </w:p>
+    <w:p>
+      <w:r>
+        <w:rPr>
+          <w:noProof/>
+        </w:rPr>
+        <w:lastRenderedPageBreak/>
+        <w:drawing>
+          <wp:inline distT="0" distB="0" distL="0" distR="0" wp14:anchorId="64D4BB68" wp14:editId="4252BA55">
+            <wp:extent cx="5760720" cy="3556000"/>
+            <wp:effectExtent l="0" t="0" r="0" b="6350"/>
+            <wp:docPr id="15" name="Kép 15"/>
+            <wp:cNvGraphicFramePr>
+              <a:graphicFrameLocks xmlns:a="http://schemas.openxmlformats.org/drawingml/2006/main" noChangeAspect="1"/>
+            </wp:cNvGraphicFramePr>
+            <a:graphic xmlns:a="http://schemas.openxmlformats.org/drawingml/2006/main">
+              <a:graphicData uri="http://schemas.openxmlformats.org/drawingml/2006/picture">
+                <pic:pic xmlns:pic="http://schemas.openxmlformats.org/drawingml/2006/picture">
+                  <pic:nvPicPr>
+                    <pic:cNvPr id="1" name=""/>
+                    <pic:cNvPicPr/>
+                  </pic:nvPicPr>
+                  <pic:blipFill>
+                    <a:blip r:embed="rId19"/>
+                    <a:stretch>
+                      <a:fillRect/>
+                    </a:stretch>
+                  </pic:blipFill>
+                  <pic:spPr>
+                    <a:xfrm>
+                      <a:off x="0" y="0"/>
+                      <a:ext cx="5760720" cy="3556000"/>
+                    </a:xfrm>
+                    <a:prstGeom prst="rect">
+                      <a:avLst/>
+                    </a:prstGeom>
+                  </pic:spPr>
+                </pic:pic>
+              </a:graphicData>
+            </a:graphic>
+          </wp:inline>
+        </w:drawing>
+      </w:r>
+    </w:p>
+    <w:p>
+      <w:r>
+        <w:rPr>
+          <w:noProof/>
+        </w:rPr>
+        <w:drawing>
+          <wp:inline distT="0" distB="0" distL="0" distR="0" wp14:anchorId="06162A73" wp14:editId="22DF31C8">
+            <wp:extent cx="5760720" cy="1557655"/>
+            <wp:effectExtent l="0" t="0" r="0" b="4445"/>
+            <wp:docPr id="16" name="Kép 16"/>
+            <wp:cNvGraphicFramePr>
+              <a:graphicFrameLocks xmlns:a="http://schemas.openxmlformats.org/drawingml/2006/main" noChangeAspect="1"/>
+            </wp:cNvGraphicFramePr>
+            <a:graphic xmlns:a="http://schemas.openxmlformats.org/drawingml/2006/main">
+              <a:graphicData uri="http://schemas.openxmlformats.org/drawingml/2006/picture">
+                <pic:pic xmlns:pic="http://schemas.openxmlformats.org/drawingml/2006/picture">
+                  <pic:nvPicPr>
+                    <pic:cNvPr id="1" name=""/>
+                    <pic:cNvPicPr/>
+                  </pic:nvPicPr>
+                  <pic:blipFill>
+                    <a:blip r:embed="rId20"/>
+                    <a:stretch>
+                      <a:fillRect/>
+                    </a:stretch>
+                  </pic:blipFill>
+                  <pic:spPr>
+                    <a:xfrm>
+                      <a:off x="0" y="0"/>
+                      <a:ext cx="5760720" cy="1557655"/>
+                    </a:xfrm>
+                    <a:prstGeom prst="rect">
+                      <a:avLst/>
+                    </a:prstGeom>
+                  </pic:spPr>
+                </pic:pic>
+              </a:graphicData>
+            </a:graphic>
+          </wp:inline>
+        </w:drawing>
+      </w:r>
+    </w:p>
+    <w:p>
+      <w:r>
+        <w:rPr>
+          <w:noProof/>
+        </w:rPr>
+        <w:drawing>
+          <wp:inline distT="0" distB="0" distL="0" distR="0" wp14:anchorId="1BB2E48C" wp14:editId="7E27F685">
+            <wp:extent cx="5760720" cy="1579880"/>
+            <wp:effectExtent l="0" t="0" r="0" b="1270"/>
+            <wp:docPr id="17" name="Kép 17"/>
+            <wp:cNvGraphicFramePr>
+              <a:graphicFrameLocks xmlns:a="http://schemas.openxmlformats.org/drawingml/2006/main" noChangeAspect="1"/>
+            </wp:cNvGraphicFramePr>
+            <a:graphic xmlns:a="http://schemas.openxmlformats.org/drawingml/2006/main">
+              <a:graphicData uri="http://schemas.openxmlformats.org/drawingml/2006/picture">
+                <pic:pic xmlns:pic="http://schemas.openxmlformats.org/drawingml/2006/picture">
+                  <pic:nvPicPr>
+                    <pic:cNvPr id="1" name=""/>
+                    <pic:cNvPicPr/>
+                  </pic:nvPicPr>
+                  <pic:blipFill>
+                    <a:blip r:embed="rId21"/>
+                    <a:stretch>
+                      <a:fillRect/>
+                    </a:stretch>
+                  </pic:blipFill>
+                  <pic:spPr>
+                    <a:xfrm>
+                      <a:off x="0" y="0"/>
+                      <a:ext cx="5760720" cy="1579880"/>
+                    </a:xfrm>
+                    <a:prstGeom prst="rect">
+                      <a:avLst/>
+                    </a:prstGeom>
+                  </pic:spPr>
+                </pic:pic>
+              </a:graphicData>
+            </a:graphic>
+          </wp:inline>
+        </w:drawing>
+      </w:r>
+    </w:p>
+    <w:p>
+      <w:r>
+        <w:t>metódust átalakítottuk</w:t>
+      </w:r>
+    </w:p>
+    <w:p>
+      <w:r>
+        <w:rPr>
+          <w:noProof/>
+        </w:rPr>
+        <w:lastRenderedPageBreak/>
+        <w:drawing>
+          <wp:inline distT="0" distB="0" distL="0" distR="0" wp14:anchorId="07D15685" wp14:editId="04F0DB73">
+            <wp:extent cx="5115639" cy="1571844"/>
+            <wp:effectExtent l="0" t="0" r="8890" b="9525"/>
+            <wp:docPr id="18" name="Kép 18"/>
+            <wp:cNvGraphicFramePr>
+              <a:graphicFrameLocks xmlns:a="http://schemas.openxmlformats.org/drawingml/2006/main" noChangeAspect="1"/>
+            </wp:cNvGraphicFramePr>
+            <a:graphic xmlns:a="http://schemas.openxmlformats.org/drawingml/2006/main">
+              <a:graphicData uri="http://schemas.openxmlformats.org/drawingml/2006/picture">
+                <pic:pic xmlns:pic="http://schemas.openxmlformats.org/drawingml/2006/picture">
+                  <pic:nvPicPr>
+                    <pic:cNvPr id="1" name=""/>
+                    <pic:cNvPicPr/>
+                  </pic:nvPicPr>
+                  <pic:blipFill>
+                    <a:blip r:embed="rId22"/>
+                    <a:stretch>
+                      <a:fillRect/>
+                    </a:stretch>
+                  </pic:blipFill>
+                  <pic:spPr>
+                    <a:xfrm>
+                      <a:off x="0" y="0"/>
+                      <a:ext cx="5115639" cy="1571844"/>
+                    </a:xfrm>
+                    <a:prstGeom prst="rect">
+                      <a:avLst/>
+                    </a:prstGeom>
+                  </pic:spPr>
+                </pic:pic>
+              </a:graphicData>
+            </a:graphic>
+          </wp:inline>
+        </w:drawing>
+      </w:r>
+    </w:p>
+    <w:p>
+      <w:r>
+        <w:t>event neve a kijelölt rész</w:t>
+      </w:r>
+    </w:p>
+    <w:p>
+      <w:r>
+        <w:rPr>
+          <w:noProof/>
+        </w:rPr>
+        <w:drawing>
+          <wp:inline distT="0" distB="0" distL="0" distR="0" wp14:anchorId="091D5E94" wp14:editId="7B00ACF3">
+            <wp:extent cx="5760720" cy="1413510"/>
+            <wp:effectExtent l="0" t="0" r="0" b="0"/>
+            <wp:docPr id="19" name="Kép 19"/>
+            <wp:cNvGraphicFramePr>
+              <a:graphicFrameLocks xmlns:a="http://schemas.openxmlformats.org/drawingml/2006/main" noChangeAspect="1"/>
+            </wp:cNvGraphicFramePr>
+            <a:graphic xmlns:a="http://schemas.openxmlformats.org/drawingml/2006/main">
+              <a:graphicData uri="http://schemas.openxmlformats.org/drawingml/2006/picture">
+                <pic:pic xmlns:pic="http://schemas.openxmlformats.org/drawingml/2006/picture">
+                  <pic:nvPicPr>
+                    <pic:cNvPr id="1" name=""/>
+                    <pic:cNvPicPr/>
+                  </pic:nvPicPr>
+                  <pic:blipFill>
+                    <a:blip r:embed="rId23"/>
+                    <a:stretch>
+                      <a:fillRect/>
+                    </a:stretch>
+                  </pic:blipFill>
+                  <pic:spPr>
+                    <a:xfrm>
+                      <a:off x="0" y="0"/>
+                      <a:ext cx="5760720" cy="1413510"/>
+                    </a:xfrm>
+                    <a:prstGeom prst="rect">
+                      <a:avLst/>
+                    </a:prstGeom>
+                  </pic:spPr>
+                </pic:pic>
+              </a:graphicData>
+            </a:graphic>
+          </wp:inline>
+        </w:drawing>
+      </w:r>
+    </w:p>
+    <w:p>
+      <w:r>
+        <w:t>másik metódust is átírtuk</w:t>
+      </w:r>
+    </w:p>
+    <w:p>
+      <w:r>
+        <w:rPr>
+          <w:noProof/>
+        </w:rPr>
+        <w:drawing>
+          <wp:inline distT="0" distB="0" distL="0" distR="0" wp14:anchorId="5AC3A79C" wp14:editId="665E21CB">
+            <wp:extent cx="5760720" cy="4030345"/>
+            <wp:effectExtent l="0" t="0" r="0" b="8255"/>
+            <wp:docPr id="20" name="Kép 20"/>
+            <wp:cNvGraphicFramePr>
+              <a:graphicFrameLocks xmlns:a="http://schemas.openxmlformats.org/drawingml/2006/main" noChangeAspect="1"/>
+            </wp:cNvGraphicFramePr>
+            <a:graphic xmlns:a="http://schemas.openxmlformats.org/drawingml/2006/main">
+              <a:graphicData uri="http://schemas.openxmlformats.org/drawingml/2006/picture">
+                <pic:pic xmlns:pic="http://schemas.openxmlformats.org/drawingml/2006/picture">
+                  <pic:nvPicPr>
+                    <pic:cNvPr id="1" name=""/>
+                    <pic:cNvPicPr/>
+                  </pic:nvPicPr>
+                  <pic:blipFill>
+                    <a:blip r:embed="rId24"/>
+                    <a:stretch>
+                      <a:fillRect/>
+                    </a:stretch>
+                  </pic:blipFill>
+                  <pic:spPr>
+                    <a:xfrm>
+                      <a:off x="0" y="0"/>
+                      <a:ext cx="5760720" cy="4030345"/>
+                    </a:xfrm>
+                    <a:prstGeom prst="rect">
+                      <a:avLst/>
+                    </a:prstGeom>
+                  </pic:spPr>
+                </pic:pic>
+              </a:graphicData>
+            </a:graphic>
+          </wp:inline>
+        </w:drawing>
+      </w:r>
+    </w:p>
+    <w:p>
+      <w:r>
+        <w:t>Eventeket itt is létrehoztuk</w:t>
+      </w:r>
+    </w:p>
     <w:p/>
-    <w:p>
-      <w:r>
-        <w:t>6</w:t>
-      </w:r>
-      <w:r>
-        <w:t>8</w:t>
-      </w:r>
-      <w:bookmarkStart w:id="0" w:name="_GoBack"/>
-      <w:bookmarkEnd w:id="0"/>
+    <w:p/>
+    <w:p>
+      <w:r>
+        <w:rPr>
+          <w:noProof/>
+        </w:rPr>
+        <w:lastRenderedPageBreak/>
+        <w:drawing>
+          <wp:inline distT="0" distB="0" distL="0" distR="0" wp14:anchorId="5688F429" wp14:editId="14E065B8">
+            <wp:extent cx="5760720" cy="3543935"/>
+            <wp:effectExtent l="0" t="0" r="0" b="0"/>
+            <wp:docPr id="21" name="Kép 21"/>
+            <wp:cNvGraphicFramePr>
+              <a:graphicFrameLocks xmlns:a="http://schemas.openxmlformats.org/drawingml/2006/main" noChangeAspect="1"/>
+            </wp:cNvGraphicFramePr>
+            <a:graphic xmlns:a="http://schemas.openxmlformats.org/drawingml/2006/main">
+              <a:graphicData uri="http://schemas.openxmlformats.org/drawingml/2006/picture">
+                <pic:pic xmlns:pic="http://schemas.openxmlformats.org/drawingml/2006/picture">
+                  <pic:nvPicPr>
+                    <pic:cNvPr id="1" name=""/>
+                    <pic:cNvPicPr/>
+                  </pic:nvPicPr>
+                  <pic:blipFill>
+                    <a:blip r:embed="rId25"/>
+                    <a:stretch>
+                      <a:fillRect/>
+                    </a:stretch>
+                  </pic:blipFill>
+                  <pic:spPr>
+                    <a:xfrm>
+                      <a:off x="0" y="0"/>
+                      <a:ext cx="5760720" cy="3543935"/>
+                    </a:xfrm>
+                    <a:prstGeom prst="rect">
+                      <a:avLst/>
+                    </a:prstGeom>
+                  </pic:spPr>
+                </pic:pic>
+              </a:graphicData>
+            </a:graphic>
+          </wp:inline>
+        </w:drawing>
+      </w:r>
+    </w:p>
+    <w:p>
+      <w:r>
+        <w:t>metódusokat az eventnek megfelelően így kellet átírni</w:t>
+      </w:r>
+    </w:p>
+    <w:p>
+      <w:r>
+        <w:rPr>
+          <w:noProof/>
+        </w:rPr>
+        <w:drawing>
+          <wp:inline distT="0" distB="0" distL="0" distR="0" wp14:anchorId="1CCC541A" wp14:editId="65C3339F">
+            <wp:extent cx="5410955" cy="1867161"/>
+            <wp:effectExtent l="0" t="0" r="0" b="0"/>
+            <wp:docPr id="22" name="Kép 22"/>
+            <wp:cNvGraphicFramePr>
+              <a:graphicFrameLocks xmlns:a="http://schemas.openxmlformats.org/drawingml/2006/main" noChangeAspect="1"/>
+            </wp:cNvGraphicFramePr>
+            <a:graphic xmlns:a="http://schemas.openxmlformats.org/drawingml/2006/main">
+              <a:graphicData uri="http://schemas.openxmlformats.org/drawingml/2006/picture">
+                <pic:pic xmlns:pic="http://schemas.openxmlformats.org/drawingml/2006/picture">
+                  <pic:nvPicPr>
+                    <pic:cNvPr id="1" name=""/>
+                    <pic:cNvPicPr/>
+                  </pic:nvPicPr>
+                  <pic:blipFill>
+                    <a:blip r:embed="rId26"/>
+                    <a:stretch>
+                      <a:fillRect/>
+                    </a:stretch>
+                  </pic:blipFill>
+                  <pic:spPr>
+                    <a:xfrm>
+                      <a:off x="0" y="0"/>
+                      <a:ext cx="5410955" cy="1867161"/>
+                    </a:xfrm>
+                    <a:prstGeom prst="rect">
+                      <a:avLst/>
+                    </a:prstGeom>
+                  </pic:spPr>
+                </pic:pic>
+              </a:graphicData>
+            </a:graphic>
+          </wp:inline>
+        </w:drawing>
+      </w:r>
+    </w:p>
+    <w:p>
+      <w:r>
+        <w:t>kell, mert most nem külső komponenstől kapjuk az adatokat, hanem külső komponensnek adjuk át az adatokat</w:t>
+      </w:r>
+    </w:p>
+    <w:p>
+      <w:r>
+        <w:rPr>
+          <w:noProof/>
+        </w:rPr>
+        <w:lastRenderedPageBreak/>
+        <w:drawing>
+          <wp:inline distT="0" distB="0" distL="0" distR="0" wp14:anchorId="7F0C7BF8" wp14:editId="72B02682">
+            <wp:extent cx="5760720" cy="3371850"/>
+            <wp:effectExtent l="0" t="0" r="0" b="0"/>
+            <wp:docPr id="23" name="Kép 23"/>
+            <wp:cNvGraphicFramePr>
+              <a:graphicFrameLocks xmlns:a="http://schemas.openxmlformats.org/drawingml/2006/main" noChangeAspect="1"/>
+            </wp:cNvGraphicFramePr>
+            <a:graphic xmlns:a="http://schemas.openxmlformats.org/drawingml/2006/main">
+              <a:graphicData uri="http://schemas.openxmlformats.org/drawingml/2006/picture">
+                <pic:pic xmlns:pic="http://schemas.openxmlformats.org/drawingml/2006/picture">
+                  <pic:nvPicPr>
+                    <pic:cNvPr id="1" name=""/>
+                    <pic:cNvPicPr/>
+                  </pic:nvPicPr>
+                  <pic:blipFill>
+                    <a:blip r:embed="rId27"/>
+                    <a:stretch>
+                      <a:fillRect/>
+                    </a:stretch>
+                  </pic:blipFill>
+                  <pic:spPr>
+                    <a:xfrm>
+                      <a:off x="0" y="0"/>
+                      <a:ext cx="5760720" cy="3371850"/>
+                    </a:xfrm>
+                    <a:prstGeom prst="rect">
+                      <a:avLst/>
+                    </a:prstGeom>
+                  </pic:spPr>
+                </pic:pic>
+              </a:graphicData>
+            </a:graphic>
+          </wp:inline>
+        </w:drawing>
+      </w:r>
+    </w:p>
+    <w:p>
+      <w:r>
+        <w:rPr>
+          <w:noProof/>
+        </w:rPr>
+        <w:drawing>
+          <wp:inline distT="0" distB="0" distL="0" distR="0" wp14:anchorId="2F62726D" wp14:editId="5BD7275C">
+            <wp:extent cx="5760720" cy="3636010"/>
+            <wp:effectExtent l="0" t="0" r="0" b="2540"/>
+            <wp:docPr id="24" name="Kép 24"/>
+            <wp:cNvGraphicFramePr>
+              <a:graphicFrameLocks xmlns:a="http://schemas.openxmlformats.org/drawingml/2006/main" noChangeAspect="1"/>
+            </wp:cNvGraphicFramePr>
+            <a:graphic xmlns:a="http://schemas.openxmlformats.org/drawingml/2006/main">
+              <a:graphicData uri="http://schemas.openxmlformats.org/drawingml/2006/picture">
+                <pic:pic xmlns:pic="http://schemas.openxmlformats.org/drawingml/2006/picture">
+                  <pic:nvPicPr>
+                    <pic:cNvPr id="1" name=""/>
+                    <pic:cNvPicPr/>
+                  </pic:nvPicPr>
+                  <pic:blipFill>
+                    <a:blip r:embed="rId28"/>
+                    <a:stretch>
+                      <a:fillRect/>
+                    </a:stretch>
+                  </pic:blipFill>
+                  <pic:spPr>
+                    <a:xfrm>
+                      <a:off x="0" y="0"/>
+                      <a:ext cx="5760720" cy="3636010"/>
+                    </a:xfrm>
+                    <a:prstGeom prst="rect">
+                      <a:avLst/>
+                    </a:prstGeom>
+                  </pic:spPr>
+                </pic:pic>
+              </a:graphicData>
+            </a:graphic>
+          </wp:inline>
+        </w:drawing>
+      </w:r>
+    </w:p>
+    <w:p>
+      <w:r>
+        <w:t>sima zárójel kell az attributomos kötéshez!!!</w:t>
+      </w:r>
+    </w:p>
+    <w:p>
+      <w:r>
+        <w:t>és már megy is mint eredetileg</w:t>
+      </w:r>
+    </w:p>
+    <w:p>
+      <w:r>
+        <w:rPr>
+          <w:noProof/>
+        </w:rPr>
+        <w:lastRenderedPageBreak/>
+        <w:drawing>
+          <wp:inline distT="0" distB="0" distL="0" distR="0" wp14:anchorId="2AD5BD03" wp14:editId="64C0DC74">
+            <wp:extent cx="4715533" cy="1105054"/>
+            <wp:effectExtent l="0" t="0" r="8890" b="0"/>
+            <wp:docPr id="25" name="Kép 25"/>
+            <wp:cNvGraphicFramePr>
+              <a:graphicFrameLocks xmlns:a="http://schemas.openxmlformats.org/drawingml/2006/main" noChangeAspect="1"/>
+            </wp:cNvGraphicFramePr>
+            <a:graphic xmlns:a="http://schemas.openxmlformats.org/drawingml/2006/main">
+              <a:graphicData uri="http://schemas.openxmlformats.org/drawingml/2006/picture">
+                <pic:pic xmlns:pic="http://schemas.openxmlformats.org/drawingml/2006/picture">
+                  <pic:nvPicPr>
+                    <pic:cNvPr id="1" name=""/>
+                    <pic:cNvPicPr/>
+                  </pic:nvPicPr>
+                  <pic:blipFill>
+                    <a:blip r:embed="rId29"/>
+                    <a:stretch>
+                      <a:fillRect/>
+                    </a:stretch>
+                  </pic:blipFill>
+                  <pic:spPr>
+                    <a:xfrm>
+                      <a:off x="0" y="0"/>
+                      <a:ext cx="4715533" cy="1105054"/>
+                    </a:xfrm>
+                    <a:prstGeom prst="rect">
+                      <a:avLst/>
+                    </a:prstGeom>
+                  </pic:spPr>
+                </pic:pic>
+              </a:graphicData>
+            </a:graphic>
+          </wp:inline>
+        </w:drawing>
+      </w:r>
+    </w:p>
+    <w:p>
+      <w:r>
+        <w:t>Alias az output esetén is működik</w:t>
+      </w:r>
+    </w:p>
+    <w:p>
+      <w:r>
+        <w:rPr>
+          <w:noProof/>
+        </w:rPr>
+        <w:drawing>
+          <wp:inline distT="0" distB="0" distL="0" distR="0" wp14:anchorId="5232AA1F" wp14:editId="7CB5516F">
+            <wp:extent cx="4829849" cy="1505160"/>
+            <wp:effectExtent l="0" t="0" r="8890" b="0"/>
+            <wp:docPr id="26" name="Kép 26"/>
+            <wp:cNvGraphicFramePr>
+              <a:graphicFrameLocks xmlns:a="http://schemas.openxmlformats.org/drawingml/2006/main" noChangeAspect="1"/>
+            </wp:cNvGraphicFramePr>
+            <a:graphic xmlns:a="http://schemas.openxmlformats.org/drawingml/2006/main">
+              <a:graphicData uri="http://schemas.openxmlformats.org/drawingml/2006/picture">
+                <pic:pic xmlns:pic="http://schemas.openxmlformats.org/drawingml/2006/picture">
+                  <pic:nvPicPr>
+                    <pic:cNvPr id="1" name=""/>
+                    <pic:cNvPicPr/>
+                  </pic:nvPicPr>
+                  <pic:blipFill>
+                    <a:blip r:embed="rId30"/>
+                    <a:stretch>
+                      <a:fillRect/>
+                    </a:stretch>
+                  </pic:blipFill>
+                  <pic:spPr>
+                    <a:xfrm>
+                      <a:off x="0" y="0"/>
+                      <a:ext cx="4829849" cy="1505160"/>
+                    </a:xfrm>
+                    <a:prstGeom prst="rect">
+                      <a:avLst/>
+                    </a:prstGeom>
+                  </pic:spPr>
+                </pic:pic>
+              </a:graphicData>
+            </a:graphic>
+          </wp:inline>
+        </w:drawing>
+      </w:r>
+    </w:p>
+    <w:p>
+      <w:r>
+        <w:t>itt is át kell akkor írni, hogy ne az event nevét figyelje, hanem az aliast</w:t>
+      </w:r>
+    </w:p>
+    <w:p/>
+    <w:p>
+      <w:pPr>
+        <w:rPr>
+          <w:b/>
+          <w:bCs/>
+        </w:rPr>
+      </w:pPr>
+      <w:r>
+        <w:rPr>
+          <w:b/>
+          <w:bCs/>
+          <w:sz w:val="24"/>
+          <w:szCs w:val="24"/>
+        </w:rPr>
+        <w:t>View Encapsulation:</w:t>
+      </w:r>
+    </w:p>
+    <w:p>
+      <w:r>
+        <w:t>Minden komponensnek megvan a saját css  file-ja és csak a komponensre érvényes a css beállítás. Ha a fő app komponensbe be is van állítva, hogy a p tag kék legyen.</w:t>
+      </w:r>
+    </w:p>
+    <w:p>
+      <w:r>
+        <w:rPr>
+          <w:noProof/>
+        </w:rPr>
+        <w:drawing>
+          <wp:inline distT="0" distB="0" distL="0" distR="0" wp14:anchorId="7EC88D70" wp14:editId="6EE6FC0B">
+            <wp:extent cx="4010585" cy="2657846"/>
+            <wp:effectExtent l="0" t="0" r="9525" b="9525"/>
+            <wp:docPr id="27" name="Kép 27"/>
+            <wp:cNvGraphicFramePr>
+              <a:graphicFrameLocks xmlns:a="http://schemas.openxmlformats.org/drawingml/2006/main" noChangeAspect="1"/>
+            </wp:cNvGraphicFramePr>
+            <a:graphic xmlns:a="http://schemas.openxmlformats.org/drawingml/2006/main">
+              <a:graphicData uri="http://schemas.openxmlformats.org/drawingml/2006/picture">
+                <pic:pic xmlns:pic="http://schemas.openxmlformats.org/drawingml/2006/picture">
+                  <pic:nvPicPr>
+                    <pic:cNvPr id="1" name=""/>
+                    <pic:cNvPicPr/>
+                  </pic:nvPicPr>
+                  <pic:blipFill>
+                    <a:blip r:embed="rId31"/>
+                    <a:stretch>
+                      <a:fillRect/>
+                    </a:stretch>
+                  </pic:blipFill>
+                  <pic:spPr>
+                    <a:xfrm>
+                      <a:off x="0" y="0"/>
+                      <a:ext cx="4010585" cy="2657846"/>
+                    </a:xfrm>
+                    <a:prstGeom prst="rect">
+                      <a:avLst/>
+                    </a:prstGeom>
+                  </pic:spPr>
+                </pic:pic>
+              </a:graphicData>
+            </a:graphic>
+          </wp:inline>
+        </w:drawing>
+      </w:r>
+    </w:p>
+    <w:p>
+      <w:r>
+        <w:rPr>
+          <w:noProof/>
+        </w:rPr>
+        <w:lastRenderedPageBreak/>
+        <w:drawing>
+          <wp:inline distT="0" distB="0" distL="0" distR="0" wp14:anchorId="11061602" wp14:editId="33C1695D">
+            <wp:extent cx="5760720" cy="1703705"/>
+            <wp:effectExtent l="0" t="0" r="0" b="0"/>
+            <wp:docPr id="28" name="Kép 28"/>
+            <wp:cNvGraphicFramePr>
+              <a:graphicFrameLocks xmlns:a="http://schemas.openxmlformats.org/drawingml/2006/main" noChangeAspect="1"/>
+            </wp:cNvGraphicFramePr>
+            <a:graphic xmlns:a="http://schemas.openxmlformats.org/drawingml/2006/main">
+              <a:graphicData uri="http://schemas.openxmlformats.org/drawingml/2006/picture">
+                <pic:pic xmlns:pic="http://schemas.openxmlformats.org/drawingml/2006/picture">
+                  <pic:nvPicPr>
+                    <pic:cNvPr id="1" name=""/>
+                    <pic:cNvPicPr/>
+                  </pic:nvPicPr>
+                  <pic:blipFill>
+                    <a:blip r:embed="rId32"/>
+                    <a:stretch>
+                      <a:fillRect/>
+                    </a:stretch>
+                  </pic:blipFill>
+                  <pic:spPr>
+                    <a:xfrm>
+                      <a:off x="0" y="0"/>
+                      <a:ext cx="5760720" cy="1703705"/>
+                    </a:xfrm>
+                    <a:prstGeom prst="rect">
+                      <a:avLst/>
+                    </a:prstGeom>
+                  </pic:spPr>
+                </pic:pic>
+              </a:graphicData>
+            </a:graphic>
+          </wp:inline>
+        </w:drawing>
+      </w:r>
+    </w:p>
+    <w:p>
+      <w:r>
+        <w:t>a server komponens p tegje nem lesz kék, mert az külön komponens csak!</w:t>
+      </w:r>
+    </w:p>
+    <w:p>
+      <w:r>
+        <w:t>Ha azt akarjuk, hogy a komponensre is érvényes legyen akkor a css-be át kell hozni ami kapcsolva van. Ez direkt így lett kialakítva, hogy ne keveredjenek a css-eket össze a komponensek között.</w:t>
+      </w:r>
+    </w:p>
+    <w:p>
+      <w:pPr>
+        <w:rPr>
+          <w:b/>
+          <w:bCs/>
+          <w:sz w:val="24"/>
+          <w:szCs w:val="24"/>
+        </w:rPr>
+      </w:pPr>
+      <w:r>
+        <w:rPr>
+          <w:b/>
+          <w:bCs/>
+          <w:sz w:val="24"/>
+          <w:szCs w:val="24"/>
+        </w:rPr>
+        <w:t>Style encapsulation</w:t>
+      </w:r>
+    </w:p>
+    <w:p>
+      <w:r>
+        <w:drawing>
+          <wp:inline distT="0" distB="0" distL="0" distR="0" wp14:anchorId="37EA37CE" wp14:editId="2F6BA285">
+            <wp:extent cx="4639322" cy="2010056"/>
+            <wp:effectExtent l="0" t="0" r="0" b="9525"/>
+            <wp:docPr id="29" name="Kép 29"/>
+            <wp:cNvGraphicFramePr>
+              <a:graphicFrameLocks xmlns:a="http://schemas.openxmlformats.org/drawingml/2006/main" noChangeAspect="1"/>
+            </wp:cNvGraphicFramePr>
+            <a:graphic xmlns:a="http://schemas.openxmlformats.org/drawingml/2006/main">
+              <a:graphicData uri="http://schemas.openxmlformats.org/drawingml/2006/picture">
+                <pic:pic xmlns:pic="http://schemas.openxmlformats.org/drawingml/2006/picture">
+                  <pic:nvPicPr>
+                    <pic:cNvPr id="1" name=""/>
+                    <pic:cNvPicPr/>
+                  </pic:nvPicPr>
+                  <pic:blipFill>
+                    <a:blip r:embed="rId33"/>
+                    <a:stretch>
+                      <a:fillRect/>
+                    </a:stretch>
+                  </pic:blipFill>
+                  <pic:spPr>
+                    <a:xfrm>
+                      <a:off x="0" y="0"/>
+                      <a:ext cx="4639322" cy="2010056"/>
+                    </a:xfrm>
+                    <a:prstGeom prst="rect">
+                      <a:avLst/>
+                    </a:prstGeom>
+                  </pic:spPr>
+                </pic:pic>
+              </a:graphicData>
+            </a:graphic>
+          </wp:inline>
+        </w:drawing>
+      </w:r>
+    </w:p>
+    <w:p>
+      <w:r>
+        <w:t>Emulated a default beállítás</w:t>
+      </w:r>
+    </w:p>
+    <w:p>
+      <w:r>
+        <w:drawing>
+          <wp:inline distT="0" distB="0" distL="0" distR="0" wp14:anchorId="0B88DF5F" wp14:editId="1CEE07AC">
+            <wp:extent cx="3724795" cy="295316"/>
+            <wp:effectExtent l="0" t="0" r="9525" b="9525"/>
+            <wp:docPr id="30" name="Kép 30"/>
+            <wp:cNvGraphicFramePr>
+              <a:graphicFrameLocks xmlns:a="http://schemas.openxmlformats.org/drawingml/2006/main" noChangeAspect="1"/>
+            </wp:cNvGraphicFramePr>
+            <a:graphic xmlns:a="http://schemas.openxmlformats.org/drawingml/2006/main">
+              <a:graphicData uri="http://schemas.openxmlformats.org/drawingml/2006/picture">
+                <pic:pic xmlns:pic="http://schemas.openxmlformats.org/drawingml/2006/picture">
+                  <pic:nvPicPr>
+                    <pic:cNvPr id="1" name=""/>
+                    <pic:cNvPicPr/>
+                  </pic:nvPicPr>
+                  <pic:blipFill>
+                    <a:blip r:embed="rId34"/>
+                    <a:stretch>
+                      <a:fillRect/>
+                    </a:stretch>
+                  </pic:blipFill>
+                  <pic:spPr>
+                    <a:xfrm>
+                      <a:off x="0" y="0"/>
+                      <a:ext cx="3724795" cy="295316"/>
+                    </a:xfrm>
+                    <a:prstGeom prst="rect">
+                      <a:avLst/>
+                    </a:prstGeom>
+                  </pic:spPr>
+                </pic:pic>
+              </a:graphicData>
+            </a:graphic>
+          </wp:inline>
+        </w:drawing>
+      </w:r>
+    </w:p>
+    <w:p>
+      <w:r>
+        <w:t>ezzel a beállítással a komponens css-je globális lesz, minden amit belövök a komponensnél máshol is az lesz</w:t>
+      </w:r>
+    </w:p>
+    <w:p>
+      <w:r>
+        <w:drawing>
+          <wp:inline distT="0" distB="0" distL="0" distR="0" wp14:anchorId="47D317EE" wp14:editId="0849D4E3">
+            <wp:extent cx="3962953" cy="266737"/>
+            <wp:effectExtent l="0" t="0" r="0" b="0"/>
+            <wp:docPr id="31" name="Kép 31"/>
+            <wp:cNvGraphicFramePr>
+              <a:graphicFrameLocks xmlns:a="http://schemas.openxmlformats.org/drawingml/2006/main" noChangeAspect="1"/>
+            </wp:cNvGraphicFramePr>
+            <a:graphic xmlns:a="http://schemas.openxmlformats.org/drawingml/2006/main">
+              <a:graphicData uri="http://schemas.openxmlformats.org/drawingml/2006/picture">
+                <pic:pic xmlns:pic="http://schemas.openxmlformats.org/drawingml/2006/picture">
+                  <pic:nvPicPr>
+                    <pic:cNvPr id="1" name=""/>
+                    <pic:cNvPicPr/>
+                  </pic:nvPicPr>
+                  <pic:blipFill>
+                    <a:blip r:embed="rId35"/>
+                    <a:stretch>
+                      <a:fillRect/>
+                    </a:stretch>
+                  </pic:blipFill>
+                  <pic:spPr>
+                    <a:xfrm>
+                      <a:off x="0" y="0"/>
+                      <a:ext cx="3962953" cy="266737"/>
+                    </a:xfrm>
+                    <a:prstGeom prst="rect">
+                      <a:avLst/>
+                    </a:prstGeom>
+                  </pic:spPr>
+                </pic:pic>
+              </a:graphicData>
+            </a:graphic>
+          </wp:inline>
+        </w:drawing>
+      </w:r>
+    </w:p>
+    <w:p>
+      <w:r>
+        <w:t>olyan mintha emulated lenne beállítva</w:t>
+      </w:r>
+    </w:p>
+    <w:p/>
+    <w:p/>
+    <w:p/>
+    <w:p/>
+    <w:p/>
+    <w:p/>
+    <w:p/>
+    <w:p>
+      <w:pPr>
+        <w:rPr>
+          <w:b/>
+          <w:bCs/>
+          <w:sz w:val="24"/>
+          <w:szCs w:val="24"/>
+        </w:rPr>
+      </w:pPr>
+      <w:r>
+        <w:rPr>
+          <w:b/>
+          <w:bCs/>
+          <w:sz w:val="24"/>
+          <w:szCs w:val="24"/>
+        </w:rPr>
+        <w:lastRenderedPageBreak/>
+        <w:t>Local reference:</w:t>
+      </w:r>
+    </w:p>
+    <w:p>
+      <w:r>
+        <w:t>Bárhol használható a template-n belül</w:t>
+      </w:r>
+      <w:r>
+        <w:t xml:space="preserve">, de csak ott lehet. </w:t>
+      </w:r>
+    </w:p>
+    <w:p>
+      <w:r>
+        <w:drawing>
+          <wp:inline distT="0" distB="0" distL="0" distR="0" wp14:anchorId="07C70E54" wp14:editId="4B897BF7">
+            <wp:extent cx="5760720" cy="2085975"/>
+            <wp:effectExtent l="0" t="0" r="0" b="9525"/>
+            <wp:docPr id="32" name="Kép 32"/>
+            <wp:cNvGraphicFramePr>
+              <a:graphicFrameLocks xmlns:a="http://schemas.openxmlformats.org/drawingml/2006/main" noChangeAspect="1"/>
+            </wp:cNvGraphicFramePr>
+            <a:graphic xmlns:a="http://schemas.openxmlformats.org/drawingml/2006/main">
+              <a:graphicData uri="http://schemas.openxmlformats.org/drawingml/2006/picture">
+                <pic:pic xmlns:pic="http://schemas.openxmlformats.org/drawingml/2006/picture">
+                  <pic:nvPicPr>
+                    <pic:cNvPr id="1" name=""/>
+                    <pic:cNvPicPr/>
+                  </pic:nvPicPr>
+                  <pic:blipFill>
+                    <a:blip r:embed="rId36"/>
+                    <a:stretch>
+                      <a:fillRect/>
+                    </a:stretch>
+                  </pic:blipFill>
+                  <pic:spPr>
+                    <a:xfrm>
+                      <a:off x="0" y="0"/>
+                      <a:ext cx="5760720" cy="2085975"/>
+                    </a:xfrm>
+                    <a:prstGeom prst="rect">
+                      <a:avLst/>
+                    </a:prstGeom>
+                  </pic:spPr>
+                </pic:pic>
+              </a:graphicData>
+            </a:graphic>
+          </wp:inline>
+        </w:drawing>
+      </w:r>
+    </w:p>
+    <w:p>
+      <w:r>
+        <w:t>így adható át a typescript kódnak, hogy a metódusnak átadjuk paraméterként</w:t>
+      </w:r>
+    </w:p>
+    <w:p>
+      <w:r>
+        <w:drawing>
+          <wp:inline distT="0" distB="0" distL="0" distR="0" wp14:anchorId="641052D1" wp14:editId="4DC12203">
+            <wp:extent cx="5760720" cy="2999740"/>
+            <wp:effectExtent l="0" t="0" r="0" b="0"/>
+            <wp:docPr id="33" name="Kép 33"/>
+            <wp:cNvGraphicFramePr>
+              <a:graphicFrameLocks xmlns:a="http://schemas.openxmlformats.org/drawingml/2006/main" noChangeAspect="1"/>
+            </wp:cNvGraphicFramePr>
+            <a:graphic xmlns:a="http://schemas.openxmlformats.org/drawingml/2006/main">
+              <a:graphicData uri="http://schemas.openxmlformats.org/drawingml/2006/picture">
+                <pic:pic xmlns:pic="http://schemas.openxmlformats.org/drawingml/2006/picture">
+                  <pic:nvPicPr>
+                    <pic:cNvPr id="1" name=""/>
+                    <pic:cNvPicPr/>
+                  </pic:nvPicPr>
+                  <pic:blipFill>
+                    <a:blip r:embed="rId37"/>
+                    <a:stretch>
+                      <a:fillRect/>
+                    </a:stretch>
+                  </pic:blipFill>
+                  <pic:spPr>
+                    <a:xfrm>
+                      <a:off x="0" y="0"/>
+                      <a:ext cx="5760720" cy="2999740"/>
+                    </a:xfrm>
+                    <a:prstGeom prst="rect">
+                      <a:avLst/>
+                    </a:prstGeom>
+                  </pic:spPr>
+                </pic:pic>
+              </a:graphicData>
+            </a:graphic>
+          </wp:inline>
+        </w:drawing>
+      </w:r>
+    </w:p>
+    <w:p>
+      <w:r>
+        <w:lastRenderedPageBreak/>
+        <w:drawing>
+          <wp:inline distT="0" distB="0" distL="0" distR="0" wp14:anchorId="1DEA2660" wp14:editId="03FC47E8">
+            <wp:extent cx="5760720" cy="3861435"/>
+            <wp:effectExtent l="0" t="0" r="0" b="5715"/>
+            <wp:docPr id="36" name="Kép 36"/>
+            <wp:cNvGraphicFramePr>
+              <a:graphicFrameLocks xmlns:a="http://schemas.openxmlformats.org/drawingml/2006/main" noChangeAspect="1"/>
+            </wp:cNvGraphicFramePr>
+            <a:graphic xmlns:a="http://schemas.openxmlformats.org/drawingml/2006/main">
+              <a:graphicData uri="http://schemas.openxmlformats.org/drawingml/2006/picture">
+                <pic:pic xmlns:pic="http://schemas.openxmlformats.org/drawingml/2006/picture">
+                  <pic:nvPicPr>
+                    <pic:cNvPr id="1" name=""/>
+                    <pic:cNvPicPr/>
+                  </pic:nvPicPr>
+                  <pic:blipFill>
+                    <a:blip r:embed="rId38"/>
+                    <a:stretch>
+                      <a:fillRect/>
+                    </a:stretch>
+                  </pic:blipFill>
+                  <pic:spPr>
+                    <a:xfrm>
+                      <a:off x="0" y="0"/>
+                      <a:ext cx="5760720" cy="3861435"/>
+                    </a:xfrm>
+                    <a:prstGeom prst="rect">
+                      <a:avLst/>
+                    </a:prstGeom>
+                  </pic:spPr>
+                </pic:pic>
+              </a:graphicData>
+            </a:graphic>
+          </wp:inline>
+        </w:drawing>
+      </w:r>
+    </w:p>
+    <w:p>
+      <w:r>
+        <w:drawing>
+          <wp:inline distT="0" distB="0" distL="0" distR="0" wp14:anchorId="748D7E1C" wp14:editId="736D0621">
+            <wp:extent cx="5760720" cy="1950085"/>
+            <wp:effectExtent l="0" t="0" r="0" b="0"/>
+            <wp:docPr id="35" name="Kép 35"/>
+            <wp:cNvGraphicFramePr>
+              <a:graphicFrameLocks xmlns:a="http://schemas.openxmlformats.org/drawingml/2006/main" noChangeAspect="1"/>
+            </wp:cNvGraphicFramePr>
+            <a:graphic xmlns:a="http://schemas.openxmlformats.org/drawingml/2006/main">
+              <a:graphicData uri="http://schemas.openxmlformats.org/drawingml/2006/picture">
+                <pic:pic xmlns:pic="http://schemas.openxmlformats.org/drawingml/2006/picture">
+                  <pic:nvPicPr>
+                    <pic:cNvPr id="1" name=""/>
+                    <pic:cNvPicPr/>
+                  </pic:nvPicPr>
+                  <pic:blipFill>
+                    <a:blip r:embed="rId39"/>
+                    <a:stretch>
+                      <a:fillRect/>
+                    </a:stretch>
+                  </pic:blipFill>
+                  <pic:spPr>
+                    <a:xfrm>
+                      <a:off x="0" y="0"/>
+                      <a:ext cx="5760720" cy="1950085"/>
+                    </a:xfrm>
+                    <a:prstGeom prst="rect">
+                      <a:avLst/>
+                    </a:prstGeom>
+                  </pic:spPr>
+                </pic:pic>
+              </a:graphicData>
+            </a:graphic>
+          </wp:inline>
+        </w:drawing>
+      </w:r>
+    </w:p>
+    <w:p>
+      <w:r>
+        <w:t>Fontos, hogy az elnevezések egyezzenek, serverName, első r-t kihagytam ezért az adatkötés nem volt jó…</w:t>
+      </w:r>
+    </w:p>
+    <w:p/>
+    <w:p/>
+    <w:p/>
+    <w:p/>
+    <w:p/>
+    <w:p/>
+    <w:p/>
+    <w:p/>
+    <w:p>
+      <w:pPr>
+        <w:shd w:val="clear" w:color="auto" w:fill="FFFFFF"/>
+        <w:spacing w:after="0" w:line="240" w:lineRule="auto"/>
+        <w:rPr>
+          <w:rFonts w:ascii="Roboto" w:eastAsia="Times New Roman" w:hAnsi="Roboto" w:cs="Times New Roman"/>
+          <w:b/>
+          <w:bCs/>
+          <w:color w:val="1C1D1F"/>
+          <w:sz w:val="24"/>
+          <w:szCs w:val="24"/>
+          <w:lang w:eastAsia="hu-HU"/>
+        </w:rPr>
+      </w:pPr>
+      <w:r>
+        <w:rPr>
+          <w:rFonts w:ascii="Roboto" w:eastAsia="Times New Roman" w:hAnsi="Roboto" w:cs="Times New Roman"/>
+          <w:b/>
+          <w:bCs/>
+          <w:color w:val="1C1D1F"/>
+          <w:sz w:val="24"/>
+          <w:szCs w:val="24"/>
+          <w:lang w:eastAsia="hu-HU"/>
+        </w:rPr>
+        <w:lastRenderedPageBreak/>
+        <w:t>@ViewChild() in Angular 8+</w:t>
+      </w:r>
+    </w:p>
+    <w:p>
+      <w:pPr>
+        <w:shd w:val="clear" w:color="auto" w:fill="FFFFFF"/>
+        <w:spacing w:beforeAutospacing="1" w:after="0" w:afterAutospacing="1" w:line="240" w:lineRule="auto"/>
+        <w:rPr>
+          <w:rFonts w:ascii="Roboto" w:eastAsia="Times New Roman" w:hAnsi="Roboto" w:cs="Times New Roman"/>
+          <w:color w:val="1C1D1F"/>
+          <w:sz w:val="24"/>
+          <w:szCs w:val="24"/>
+          <w:lang w:eastAsia="hu-HU"/>
+        </w:rPr>
+      </w:pPr>
+      <w:r>
+        <w:rPr>
+          <w:rFonts w:ascii="Roboto" w:eastAsia="Times New Roman" w:hAnsi="Roboto" w:cs="Times New Roman"/>
+          <w:color w:val="1C1D1F"/>
+          <w:sz w:val="24"/>
+          <w:szCs w:val="24"/>
+          <w:lang w:eastAsia="hu-HU"/>
+        </w:rPr>
+        <w:t>In </w:t>
+      </w:r>
+      <w:r>
+        <w:rPr>
+          <w:rFonts w:ascii="Roboto" w:eastAsia="Times New Roman" w:hAnsi="Roboto" w:cs="Times New Roman"/>
+          <w:b/>
+          <w:bCs/>
+          <w:color w:val="1C1D1F"/>
+          <w:sz w:val="24"/>
+          <w:szCs w:val="24"/>
+          <w:lang w:eastAsia="hu-HU"/>
+        </w:rPr>
+        <w:t>Angular 8+</w:t>
+      </w:r>
+      <w:r>
+        <w:rPr>
+          <w:rFonts w:ascii="Roboto" w:eastAsia="Times New Roman" w:hAnsi="Roboto" w:cs="Times New Roman"/>
+          <w:color w:val="1C1D1F"/>
+          <w:sz w:val="24"/>
+          <w:szCs w:val="24"/>
+          <w:lang w:eastAsia="hu-HU"/>
+        </w:rPr>
+        <w:t>, the </w:t>
+      </w:r>
+      <w:r>
+        <w:rPr>
+          <w:rFonts w:ascii="Consolas" w:eastAsia="Times New Roman" w:hAnsi="Consolas" w:cs="Courier New"/>
+          <w:color w:val="B4690E"/>
+          <w:sz w:val="26"/>
+          <w:szCs w:val="26"/>
+          <w:bdr w:val="single" w:sz="6" w:space="0" w:color="D1D7DC" w:frame="1"/>
+          <w:shd w:val="clear" w:color="auto" w:fill="FFFFFF"/>
+          <w:lang w:eastAsia="hu-HU"/>
+        </w:rPr>
+        <w:t>@ViewChild()</w:t>
+      </w:r>
+      <w:r>
+        <w:rPr>
+          <w:rFonts w:ascii="Roboto" w:eastAsia="Times New Roman" w:hAnsi="Roboto" w:cs="Times New Roman"/>
+          <w:color w:val="1C1D1F"/>
+          <w:sz w:val="24"/>
+          <w:szCs w:val="24"/>
+          <w:lang w:eastAsia="hu-HU"/>
+        </w:rPr>
+        <w:t> syntax which you'll see in the next lecture needs to be changed slightly:</w:t>
+      </w:r>
+    </w:p>
+    <w:p>
+      <w:pPr>
+        <w:shd w:val="clear" w:color="auto" w:fill="FFFFFF"/>
+        <w:spacing w:before="100" w:beforeAutospacing="1" w:after="100" w:afterAutospacing="1" w:line="240" w:lineRule="auto"/>
+        <w:rPr>
+          <w:rFonts w:ascii="Roboto" w:eastAsia="Times New Roman" w:hAnsi="Roboto" w:cs="Times New Roman"/>
+          <w:color w:val="1C1D1F"/>
+          <w:sz w:val="24"/>
+          <w:szCs w:val="24"/>
+          <w:lang w:eastAsia="hu-HU"/>
+        </w:rPr>
+      </w:pPr>
+      <w:r>
+        <w:rPr>
+          <w:rFonts w:ascii="Roboto" w:eastAsia="Times New Roman" w:hAnsi="Roboto" w:cs="Times New Roman"/>
+          <w:color w:val="1C1D1F"/>
+          <w:sz w:val="24"/>
+          <w:szCs w:val="24"/>
+          <w:lang w:eastAsia="hu-HU"/>
+        </w:rPr>
+        <w:t>Instead of:</w:t>
+      </w:r>
+    </w:p>
+    <w:p>
+      <w:pPr>
+        <w:numPr>
+          <w:ilvl w:val="0"/>
+          <w:numId w:val="1"/>
+        </w:numPr>
+        <w:shd w:val="clear" w:color="auto" w:fill="FFFFFF"/>
+        <w:tabs>
+          <w:tab w:val="clear" w:pos="720"/>
+          <w:tab w:val="left" w:pos="916"/>
+          <w:tab w:val="left" w:pos="1832"/>
+          <w:tab w:val="left" w:pos="2748"/>
+          <w:tab w:val="left" w:pos="3664"/>
+          <w:tab w:val="left" w:pos="4580"/>
+          <w:tab w:val="left" w:pos="5496"/>
+          <w:tab w:val="left" w:pos="6412"/>
+          <w:tab w:val="left" w:pos="7328"/>
+          <w:tab w:val="left" w:pos="8244"/>
+          <w:tab w:val="left" w:pos="9160"/>
+          <w:tab w:val="left" w:pos="10076"/>
+          <w:tab w:val="left" w:pos="10992"/>
+          <w:tab w:val="left" w:pos="11908"/>
+          <w:tab w:val="left" w:pos="12824"/>
+          <w:tab w:val="left" w:pos="13740"/>
+          <w:tab w:val="left" w:pos="14656"/>
+        </w:tabs>
+        <w:spacing w:after="0" w:line="240" w:lineRule="auto"/>
+        <w:rPr>
+          <w:rFonts w:ascii="Consolas" w:eastAsia="Times New Roman" w:hAnsi="Consolas" w:cs="Courier New"/>
+          <w:color w:val="1C1D1F"/>
+          <w:sz w:val="20"/>
+          <w:szCs w:val="20"/>
+          <w:lang w:eastAsia="hu-HU"/>
+        </w:rPr>
+      </w:pPr>
+      <w:r>
+        <w:rPr>
+          <w:rFonts w:ascii="Consolas" w:eastAsia="Times New Roman" w:hAnsi="Consolas" w:cs="Courier New"/>
+          <w:color w:val="1C1D1F"/>
+          <w:sz w:val="20"/>
+          <w:szCs w:val="20"/>
+          <w:lang w:eastAsia="hu-HU"/>
+        </w:rPr>
+        <w:t>@ViewChild(</w:t>
+      </w:r>
+      <w:r>
+        <w:rPr>
+          <w:rFonts w:ascii="Consolas" w:eastAsia="Times New Roman" w:hAnsi="Consolas" w:cs="Courier New"/>
+          <w:color w:val="2D907F"/>
+          <w:sz w:val="20"/>
+          <w:szCs w:val="20"/>
+          <w:lang w:eastAsia="hu-HU"/>
+        </w:rPr>
+        <w:t>'serverContentInput'</w:t>
+      </w:r>
+      <w:r>
+        <w:rPr>
+          <w:rFonts w:ascii="Consolas" w:eastAsia="Times New Roman" w:hAnsi="Consolas" w:cs="Courier New"/>
+          <w:color w:val="1C1D1F"/>
+          <w:sz w:val="20"/>
+          <w:szCs w:val="20"/>
+          <w:lang w:eastAsia="hu-HU"/>
+        </w:rPr>
+        <w:t>) serverContentInput: ElementRef;</w:t>
+      </w:r>
+    </w:p>
+    <w:p>
+      <w:pPr>
+        <w:shd w:val="clear" w:color="auto" w:fill="FFFFFF"/>
+        <w:spacing w:before="100" w:beforeAutospacing="1" w:after="100" w:afterAutospacing="1" w:line="240" w:lineRule="auto"/>
+        <w:rPr>
+          <w:rFonts w:ascii="Roboto" w:eastAsia="Times New Roman" w:hAnsi="Roboto" w:cs="Times New Roman"/>
+          <w:color w:val="1C1D1F"/>
+          <w:sz w:val="24"/>
+          <w:szCs w:val="24"/>
+          <w:lang w:eastAsia="hu-HU"/>
+        </w:rPr>
+      </w:pPr>
+      <w:r>
+        <w:rPr>
+          <w:rFonts w:ascii="Roboto" w:eastAsia="Times New Roman" w:hAnsi="Roboto" w:cs="Times New Roman"/>
+          <w:color w:val="1C1D1F"/>
+          <w:sz w:val="24"/>
+          <w:szCs w:val="24"/>
+          <w:lang w:eastAsia="hu-HU"/>
+        </w:rPr>
+        <w:t>use</w:t>
+      </w:r>
+    </w:p>
+    <w:p>
+      <w:pPr>
+        <w:numPr>
+          <w:ilvl w:val="0"/>
+          <w:numId w:val="2"/>
+        </w:numPr>
+        <w:shd w:val="clear" w:color="auto" w:fill="FFFFFF"/>
+        <w:tabs>
+          <w:tab w:val="clear" w:pos="720"/>
+          <w:tab w:val="left" w:pos="916"/>
+          <w:tab w:val="left" w:pos="1832"/>
+          <w:tab w:val="left" w:pos="2748"/>
+          <w:tab w:val="left" w:pos="3664"/>
+          <w:tab w:val="left" w:pos="4580"/>
+          <w:tab w:val="left" w:pos="5496"/>
+          <w:tab w:val="left" w:pos="6412"/>
+          <w:tab w:val="left" w:pos="7328"/>
+          <w:tab w:val="left" w:pos="8244"/>
+          <w:tab w:val="left" w:pos="9160"/>
+          <w:tab w:val="left" w:pos="10076"/>
+          <w:tab w:val="left" w:pos="10992"/>
+          <w:tab w:val="left" w:pos="11908"/>
+          <w:tab w:val="left" w:pos="12824"/>
+          <w:tab w:val="left" w:pos="13740"/>
+          <w:tab w:val="left" w:pos="14656"/>
+        </w:tabs>
+        <w:spacing w:after="0" w:line="240" w:lineRule="auto"/>
+        <w:rPr>
+          <w:rFonts w:ascii="Consolas" w:eastAsia="Times New Roman" w:hAnsi="Consolas" w:cs="Courier New"/>
+          <w:color w:val="1C1D1F"/>
+          <w:sz w:val="20"/>
+          <w:szCs w:val="20"/>
+          <w:lang w:eastAsia="hu-HU"/>
+        </w:rPr>
+      </w:pPr>
+      <w:r>
+        <w:rPr>
+          <w:rFonts w:ascii="Consolas" w:eastAsia="Times New Roman" w:hAnsi="Consolas" w:cs="Courier New"/>
+          <w:color w:val="1C1D1F"/>
+          <w:sz w:val="20"/>
+          <w:szCs w:val="20"/>
+          <w:lang w:eastAsia="hu-HU"/>
+        </w:rPr>
+        <w:t>@ViewChild(</w:t>
+      </w:r>
+      <w:r>
+        <w:rPr>
+          <w:rFonts w:ascii="Consolas" w:eastAsia="Times New Roman" w:hAnsi="Consolas" w:cs="Courier New"/>
+          <w:color w:val="2D907F"/>
+          <w:sz w:val="20"/>
+          <w:szCs w:val="20"/>
+          <w:lang w:eastAsia="hu-HU"/>
+        </w:rPr>
+        <w:t>'serverContentInput'</w:t>
+      </w:r>
+      <w:r>
+        <w:rPr>
+          <w:rFonts w:ascii="Consolas" w:eastAsia="Times New Roman" w:hAnsi="Consolas" w:cs="Courier New"/>
+          <w:color w:val="1C1D1F"/>
+          <w:sz w:val="20"/>
+          <w:szCs w:val="20"/>
+          <w:lang w:eastAsia="hu-HU"/>
+        </w:rPr>
+        <w:t>, {</w:t>
+      </w:r>
+      <w:r>
+        <w:rPr>
+          <w:rFonts w:ascii="Consolas" w:eastAsia="Times New Roman" w:hAnsi="Consolas" w:cs="Courier New"/>
+          <w:color w:val="B4690E"/>
+          <w:sz w:val="20"/>
+          <w:szCs w:val="20"/>
+          <w:lang w:eastAsia="hu-HU"/>
+        </w:rPr>
+        <w:t>static</w:t>
+      </w:r>
+      <w:r>
+        <w:rPr>
+          <w:rFonts w:ascii="Consolas" w:eastAsia="Times New Roman" w:hAnsi="Consolas" w:cs="Courier New"/>
+          <w:color w:val="1C1D1F"/>
+          <w:sz w:val="20"/>
+          <w:szCs w:val="20"/>
+          <w:lang w:eastAsia="hu-HU"/>
+        </w:rPr>
+        <w:t>: </w:t>
+      </w:r>
+      <w:r>
+        <w:rPr>
+          <w:rFonts w:ascii="Consolas" w:eastAsia="Times New Roman" w:hAnsi="Consolas" w:cs="Courier New"/>
+          <w:color w:val="B4690E"/>
+          <w:sz w:val="20"/>
+          <w:szCs w:val="20"/>
+          <w:lang w:eastAsia="hu-HU"/>
+        </w:rPr>
+        <w:t>true</w:t>
+      </w:r>
+      <w:r>
+        <w:rPr>
+          <w:rFonts w:ascii="Consolas" w:eastAsia="Times New Roman" w:hAnsi="Consolas" w:cs="Courier New"/>
+          <w:color w:val="1C1D1F"/>
+          <w:sz w:val="20"/>
+          <w:szCs w:val="20"/>
+          <w:lang w:eastAsia="hu-HU"/>
+        </w:rPr>
+        <w:t>}) serverContentInput: ElementRef;</w:t>
+      </w:r>
+    </w:p>
+    <w:p>
+      <w:pPr>
+        <w:shd w:val="clear" w:color="auto" w:fill="FFFFFF"/>
+        <w:spacing w:beforeAutospacing="1" w:after="0" w:afterAutospacing="1" w:line="240" w:lineRule="auto"/>
+        <w:rPr>
+          <w:rFonts w:ascii="Roboto" w:eastAsia="Times New Roman" w:hAnsi="Roboto" w:cs="Times New Roman"/>
+          <w:color w:val="1C1D1F"/>
+          <w:sz w:val="24"/>
+          <w:szCs w:val="24"/>
+          <w:lang w:eastAsia="hu-HU"/>
+        </w:rPr>
+      </w:pPr>
+      <w:r>
+        <w:rPr>
+          <w:rFonts w:ascii="Roboto" w:eastAsia="Times New Roman" w:hAnsi="Roboto" w:cs="Times New Roman"/>
+          <w:color w:val="1C1D1F"/>
+          <w:sz w:val="24"/>
+          <w:szCs w:val="24"/>
+          <w:lang w:eastAsia="hu-HU"/>
+        </w:rPr>
+        <w:t>The same change (add </w:t>
+      </w:r>
+      <w:r>
+        <w:rPr>
+          <w:rFonts w:ascii="Consolas" w:eastAsia="Times New Roman" w:hAnsi="Consolas" w:cs="Courier New"/>
+          <w:color w:val="B4690E"/>
+          <w:sz w:val="26"/>
+          <w:szCs w:val="26"/>
+          <w:bdr w:val="single" w:sz="6" w:space="0" w:color="D1D7DC" w:frame="1"/>
+          <w:shd w:val="clear" w:color="auto" w:fill="FFFFFF"/>
+          <w:lang w:eastAsia="hu-HU"/>
+        </w:rPr>
+        <w:t>{ static: true }</w:t>
+      </w:r>
+      <w:r>
+        <w:rPr>
+          <w:rFonts w:ascii="Roboto" w:eastAsia="Times New Roman" w:hAnsi="Roboto" w:cs="Times New Roman"/>
+          <w:color w:val="1C1D1F"/>
+          <w:sz w:val="24"/>
+          <w:szCs w:val="24"/>
+          <w:lang w:eastAsia="hu-HU"/>
+        </w:rPr>
+        <w:t> as a second argument) needs to be applied to ALL usages of </w:t>
+      </w:r>
+      <w:r>
+        <w:rPr>
+          <w:rFonts w:ascii="Consolas" w:eastAsia="Times New Roman" w:hAnsi="Consolas" w:cs="Courier New"/>
+          <w:color w:val="B4690E"/>
+          <w:sz w:val="26"/>
+          <w:szCs w:val="26"/>
+          <w:bdr w:val="single" w:sz="6" w:space="0" w:color="D1D7DC" w:frame="1"/>
+          <w:shd w:val="clear" w:color="auto" w:fill="FFFFFF"/>
+          <w:lang w:eastAsia="hu-HU"/>
+        </w:rPr>
+        <w:t>@ViewChild()</w:t>
+      </w:r>
+      <w:r>
+        <w:rPr>
+          <w:rFonts w:ascii="Roboto" w:eastAsia="Times New Roman" w:hAnsi="Roboto" w:cs="Times New Roman"/>
+          <w:color w:val="1C1D1F"/>
+          <w:sz w:val="24"/>
+          <w:szCs w:val="24"/>
+          <w:lang w:eastAsia="hu-HU"/>
+        </w:rPr>
+        <w:t> (and also </w:t>
+      </w:r>
+      <w:r>
+        <w:rPr>
+          <w:rFonts w:ascii="Consolas" w:eastAsia="Times New Roman" w:hAnsi="Consolas" w:cs="Courier New"/>
+          <w:color w:val="B4690E"/>
+          <w:sz w:val="26"/>
+          <w:szCs w:val="26"/>
+          <w:bdr w:val="single" w:sz="6" w:space="0" w:color="D1D7DC" w:frame="1"/>
+          <w:shd w:val="clear" w:color="auto" w:fill="FFFFFF"/>
+          <w:lang w:eastAsia="hu-HU"/>
+        </w:rPr>
+        <w:t>@ContentChild()</w:t>
+      </w:r>
+      <w:r>
+        <w:rPr>
+          <w:rFonts w:ascii="Roboto" w:eastAsia="Times New Roman" w:hAnsi="Roboto" w:cs="Times New Roman"/>
+          <w:color w:val="1C1D1F"/>
+          <w:sz w:val="24"/>
+          <w:szCs w:val="24"/>
+          <w:lang w:eastAsia="hu-HU"/>
+        </w:rPr>
+        <w:t> which you'll learn about later) IF you plan on accessing the selected element inside of </w:t>
+      </w:r>
+      <w:r>
+        <w:rPr>
+          <w:rFonts w:ascii="Consolas" w:eastAsia="Times New Roman" w:hAnsi="Consolas" w:cs="Courier New"/>
+          <w:color w:val="B4690E"/>
+          <w:sz w:val="26"/>
+          <w:szCs w:val="26"/>
+          <w:bdr w:val="single" w:sz="6" w:space="0" w:color="D1D7DC" w:frame="1"/>
+          <w:shd w:val="clear" w:color="auto" w:fill="FFFFFF"/>
+          <w:lang w:eastAsia="hu-HU"/>
+        </w:rPr>
+        <w:t>ngOnInit()</w:t>
+      </w:r>
+      <w:r>
+        <w:rPr>
+          <w:rFonts w:ascii="Roboto" w:eastAsia="Times New Roman" w:hAnsi="Roboto" w:cs="Times New Roman"/>
+          <w:color w:val="1C1D1F"/>
+          <w:sz w:val="24"/>
+          <w:szCs w:val="24"/>
+          <w:lang w:eastAsia="hu-HU"/>
+        </w:rPr>
+        <w:t>.</w:t>
+      </w:r>
+    </w:p>
+    <w:p>
+      <w:pPr>
+        <w:shd w:val="clear" w:color="auto" w:fill="FFFFFF"/>
+        <w:spacing w:beforeAutospacing="1" w:after="0" w:afterAutospacing="1" w:line="240" w:lineRule="auto"/>
+        <w:rPr>
+          <w:rFonts w:ascii="Roboto" w:eastAsia="Times New Roman" w:hAnsi="Roboto" w:cs="Times New Roman"/>
+          <w:color w:val="1C1D1F"/>
+          <w:sz w:val="24"/>
+          <w:szCs w:val="24"/>
+          <w:lang w:eastAsia="hu-HU"/>
+        </w:rPr>
+      </w:pPr>
+      <w:r>
+        <w:rPr>
+          <w:rFonts w:ascii="Roboto" w:eastAsia="Times New Roman" w:hAnsi="Roboto" w:cs="Times New Roman"/>
+          <w:color w:val="1C1D1F"/>
+          <w:sz w:val="24"/>
+          <w:szCs w:val="24"/>
+          <w:lang w:eastAsia="hu-HU"/>
+        </w:rPr>
+        <w:t>If you DON'T access the selected element in </w:t>
+      </w:r>
+      <w:r>
+        <w:rPr>
+          <w:rFonts w:ascii="Consolas" w:eastAsia="Times New Roman" w:hAnsi="Consolas" w:cs="Courier New"/>
+          <w:color w:val="B4690E"/>
+          <w:sz w:val="26"/>
+          <w:szCs w:val="26"/>
+          <w:bdr w:val="single" w:sz="6" w:space="0" w:color="D1D7DC" w:frame="1"/>
+          <w:shd w:val="clear" w:color="auto" w:fill="FFFFFF"/>
+          <w:lang w:eastAsia="hu-HU"/>
+        </w:rPr>
+        <w:t>ngOnInit</w:t>
+      </w:r>
+      <w:r>
+        <w:rPr>
+          <w:rFonts w:ascii="Roboto" w:eastAsia="Times New Roman" w:hAnsi="Roboto" w:cs="Times New Roman"/>
+          <w:color w:val="1C1D1F"/>
+          <w:sz w:val="24"/>
+          <w:szCs w:val="24"/>
+          <w:lang w:eastAsia="hu-HU"/>
+        </w:rPr>
+        <w:t> (but anywhere else in your component), set </w:t>
+      </w:r>
+      <w:r>
+        <w:rPr>
+          <w:rFonts w:ascii="Consolas" w:eastAsia="Times New Roman" w:hAnsi="Consolas" w:cs="Courier New"/>
+          <w:color w:val="B4690E"/>
+          <w:sz w:val="26"/>
+          <w:szCs w:val="26"/>
+          <w:bdr w:val="single" w:sz="6" w:space="0" w:color="D1D7DC" w:frame="1"/>
+          <w:shd w:val="clear" w:color="auto" w:fill="FFFFFF"/>
+          <w:lang w:eastAsia="hu-HU"/>
+        </w:rPr>
+        <w:t>static: false</w:t>
+      </w:r>
+      <w:r>
+        <w:rPr>
+          <w:rFonts w:ascii="Roboto" w:eastAsia="Times New Roman" w:hAnsi="Roboto" w:cs="Times New Roman"/>
+          <w:color w:val="1C1D1F"/>
+          <w:sz w:val="24"/>
+          <w:szCs w:val="24"/>
+          <w:lang w:eastAsia="hu-HU"/>
+        </w:rPr>
+        <w:t> instead!</w:t>
+      </w:r>
+    </w:p>
+    <w:p>
+      <w:pPr>
+        <w:shd w:val="clear" w:color="auto" w:fill="FFFFFF"/>
+        <w:spacing w:after="0" w:line="240" w:lineRule="auto"/>
+        <w:rPr>
+          <w:rFonts w:ascii="Roboto" w:eastAsia="Times New Roman" w:hAnsi="Roboto" w:cs="Times New Roman"/>
+          <w:color w:val="1C1D1F"/>
+          <w:sz w:val="24"/>
+          <w:szCs w:val="24"/>
+          <w:lang w:eastAsia="hu-HU"/>
+        </w:rPr>
+      </w:pPr>
+      <w:r>
+        <w:rPr>
+          <w:rFonts w:ascii="Roboto" w:eastAsia="Times New Roman" w:hAnsi="Roboto" w:cs="Times New Roman"/>
+          <w:color w:val="1C1D1F"/>
+          <w:sz w:val="24"/>
+          <w:szCs w:val="24"/>
+          <w:lang w:eastAsia="hu-HU"/>
+        </w:rPr>
+        <w:t>If you're using Angular 9+, you only need to add </w:t>
+      </w:r>
+      <w:r>
+        <w:rPr>
+          <w:rFonts w:ascii="Consolas" w:eastAsia="Times New Roman" w:hAnsi="Consolas" w:cs="Courier New"/>
+          <w:color w:val="B4690E"/>
+          <w:sz w:val="26"/>
+          <w:szCs w:val="26"/>
+          <w:bdr w:val="single" w:sz="6" w:space="0" w:color="D1D7DC" w:frame="1"/>
+          <w:shd w:val="clear" w:color="auto" w:fill="FFFFFF"/>
+          <w:lang w:eastAsia="hu-HU"/>
+        </w:rPr>
+        <w:t>{ static: true }</w:t>
+      </w:r>
+      <w:r>
+        <w:rPr>
+          <w:rFonts w:ascii="Roboto" w:eastAsia="Times New Roman" w:hAnsi="Roboto" w:cs="Times New Roman"/>
+          <w:color w:val="1C1D1F"/>
+          <w:sz w:val="24"/>
+          <w:szCs w:val="24"/>
+          <w:lang w:eastAsia="hu-HU"/>
+        </w:rPr>
+        <w:t> (if needed) but not </w:t>
+      </w:r>
+      <w:r>
+        <w:rPr>
+          <w:rFonts w:ascii="Consolas" w:eastAsia="Times New Roman" w:hAnsi="Consolas" w:cs="Courier New"/>
+          <w:color w:val="B4690E"/>
+          <w:sz w:val="26"/>
+          <w:szCs w:val="26"/>
+          <w:bdr w:val="single" w:sz="6" w:space="0" w:color="D1D7DC" w:frame="1"/>
+          <w:shd w:val="clear" w:color="auto" w:fill="FFFFFF"/>
+          <w:lang w:eastAsia="hu-HU"/>
+        </w:rPr>
+        <w:t>{ static: false }</w:t>
+      </w:r>
+      <w:r>
+        <w:rPr>
+          <w:rFonts w:ascii="Roboto" w:eastAsia="Times New Roman" w:hAnsi="Roboto" w:cs="Times New Roman"/>
+          <w:color w:val="1C1D1F"/>
+          <w:sz w:val="24"/>
+          <w:szCs w:val="24"/>
+          <w:lang w:eastAsia="hu-HU"/>
+        </w:rPr>
+        <w:t>.</w:t>
+      </w:r>
+    </w:p>
+    <w:p/>
+    <w:p/>
+    <w:p>
+      <w:r>
+        <w:t>75</w:t>
+      </w:r>
       <w:r>
         <w:t>. lecke</w:t>
       </w:r>
@@ -782,8 +2414,245 @@
 </w:document>
 </file>
 
+<file path=word/numbering.xml><?xml version="1.0" encoding="utf-8"?>
+<w:numbering xmlns:wpc="http://schemas.microsoft.com/office/word/2010/wordprocessingCanvas" xmlns:cx="http://schemas.microsoft.com/office/drawing/2014/chartex" xmlns:cx1="http://schemas.microsoft.com/office/drawing/2015/9/8/chartex" xmlns:cx2="http://schemas.microsoft.com/office/drawing/2015/10/21/chartex" xmlns:cx3="http://schemas.microsoft.com/office/drawing/2016/5/9/chartex" xmlns:cx4="http://schemas.microsoft.com/office/drawing/2016/5/10/chartex" xmlns:cx5="http://schemas.microsoft.com/office/drawing/2016/5/11/chartex" xmlns:cx6="http://schemas.microsoft.com/office/drawing/2016/5/12/chartex" xmlns:cx7="http://schemas.microsoft.com/office/drawing/2016/5/13/chartex" xmlns:cx8="http://schemas.microsoft.com/office/drawing/2016/5/14/chartex" xmlns:mc="http://schemas.openxmlformats.org/markup-compatibility/2006" xmlns:aink="http://schemas.microsoft.com/office/drawing/2016/ink" xmlns:am3d="http://schemas.microsoft.com/office/drawing/2017/model3d" xmlns:o="urn:schemas-microsoft-com:office:office" xmlns:oel="http://schemas.microsoft.com/office/2019/extlst" xmlns:r="http://schemas.openxmlformats.org/officeDocument/2006/relationships" xmlns:m="http://schemas.openxmlformats.org/officeDocument/2006/math" xmlns:v="urn:schemas-microsoft-com:vml" xmlns:wp14="http://schemas.microsoft.com/office/word/2010/wordprocessingDrawing" xmlns:wp="http://schemas.openxmlformats.org/drawingml/2006/wordprocessingDrawing" xmlns:w10="urn:schemas-microsoft-com:office:word" xmlns:w="http://schemas.openxmlformats.org/wordprocessingml/2006/main" xmlns:w14="http://schemas.microsoft.com/office/word/2010/wordml" xmlns:w15="http://schemas.microsoft.com/office/word/2012/wordml" xmlns:w16cex="http://schemas.microsoft.com/office/word/2018/wordml/cex" xmlns:w16cid="http://schemas.microsoft.com/office/word/2016/wordml/cid" xmlns:w16="http://schemas.microsoft.com/office/word/2018/wordml" xmlns:w16sdtdh="http://schemas.microsoft.com/office/word/2020/wordml/sdtdatahash" xmlns:w16se="http://schemas.microsoft.com/office/word/2015/wordml/symex" xmlns:wpg="http://schemas.microsoft.com/office/word/2010/wordprocessingGroup" xmlns:wpi="http://schemas.microsoft.com/office/word/2010/wordprocessingInk" xmlns:wne="http://schemas.microsoft.com/office/word/2006/wordml" xmlns:wps="http://schemas.microsoft.com/office/word/2010/wordprocessingShape" mc:Ignorable="w14 w15 w16se w16cid w16 w16cex w16sdtdh wp14">
+  <w:abstractNum w:abstractNumId="0" w15:restartNumberingAfterBreak="0">
+    <w:nsid w:val="211A28DF"/>
+    <w:multiLevelType w:val="multilevel"/>
+    <w:tmpl w:val="69066258"/>
+    <w:lvl w:ilvl="0">
+      <w:start w:val="1"/>
+      <w:numFmt w:val="decimal"/>
+      <w:lvlText w:val="%1."/>
+      <w:lvlJc w:val="left"/>
+      <w:pPr>
+        <w:tabs>
+          <w:tab w:val="num" w:pos="720"/>
+        </w:tabs>
+        <w:ind w:left="720" w:hanging="360"/>
+      </w:pPr>
+    </w:lvl>
+    <w:lvl w:ilvl="1" w:tentative="1">
+      <w:start w:val="1"/>
+      <w:numFmt w:val="decimal"/>
+      <w:lvlText w:val="%2."/>
+      <w:lvlJc w:val="left"/>
+      <w:pPr>
+        <w:tabs>
+          <w:tab w:val="num" w:pos="1440"/>
+        </w:tabs>
+        <w:ind w:left="1440" w:hanging="360"/>
+      </w:pPr>
+    </w:lvl>
+    <w:lvl w:ilvl="2" w:tentative="1">
+      <w:start w:val="1"/>
+      <w:numFmt w:val="decimal"/>
+      <w:lvlText w:val="%3."/>
+      <w:lvlJc w:val="left"/>
+      <w:pPr>
+        <w:tabs>
+          <w:tab w:val="num" w:pos="2160"/>
+        </w:tabs>
+        <w:ind w:left="2160" w:hanging="360"/>
+      </w:pPr>
+    </w:lvl>
+    <w:lvl w:ilvl="3" w:tentative="1">
+      <w:start w:val="1"/>
+      <w:numFmt w:val="decimal"/>
+      <w:lvlText w:val="%4."/>
+      <w:lvlJc w:val="left"/>
+      <w:pPr>
+        <w:tabs>
+          <w:tab w:val="num" w:pos="2880"/>
+        </w:tabs>
+        <w:ind w:left="2880" w:hanging="360"/>
+      </w:pPr>
+    </w:lvl>
+    <w:lvl w:ilvl="4" w:tentative="1">
+      <w:start w:val="1"/>
+      <w:numFmt w:val="decimal"/>
+      <w:lvlText w:val="%5."/>
+      <w:lvlJc w:val="left"/>
+      <w:pPr>
+        <w:tabs>
+          <w:tab w:val="num" w:pos="3600"/>
+        </w:tabs>
+        <w:ind w:left="3600" w:hanging="360"/>
+      </w:pPr>
+    </w:lvl>
+    <w:lvl w:ilvl="5" w:tentative="1">
+      <w:start w:val="1"/>
+      <w:numFmt w:val="decimal"/>
+      <w:lvlText w:val="%6."/>
+      <w:lvlJc w:val="left"/>
+      <w:pPr>
+        <w:tabs>
+          <w:tab w:val="num" w:pos="4320"/>
+        </w:tabs>
+        <w:ind w:left="4320" w:hanging="360"/>
+      </w:pPr>
+    </w:lvl>
+    <w:lvl w:ilvl="6" w:tentative="1">
+      <w:start w:val="1"/>
+      <w:numFmt w:val="decimal"/>
+      <w:lvlText w:val="%7."/>
+      <w:lvlJc w:val="left"/>
+      <w:pPr>
+        <w:tabs>
+          <w:tab w:val="num" w:pos="5040"/>
+        </w:tabs>
+        <w:ind w:left="5040" w:hanging="360"/>
+      </w:pPr>
+    </w:lvl>
+    <w:lvl w:ilvl="7" w:tentative="1">
+      <w:start w:val="1"/>
+      <w:numFmt w:val="decimal"/>
+      <w:lvlText w:val="%8."/>
+      <w:lvlJc w:val="left"/>
+      <w:pPr>
+        <w:tabs>
+          <w:tab w:val="num" w:pos="5760"/>
+        </w:tabs>
+        <w:ind w:left="5760" w:hanging="360"/>
+      </w:pPr>
+    </w:lvl>
+    <w:lvl w:ilvl="8" w:tentative="1">
+      <w:start w:val="1"/>
+      <w:numFmt w:val="decimal"/>
+      <w:lvlText w:val="%9."/>
+      <w:lvlJc w:val="left"/>
+      <w:pPr>
+        <w:tabs>
+          <w:tab w:val="num" w:pos="6480"/>
+        </w:tabs>
+        <w:ind w:left="6480" w:hanging="360"/>
+      </w:pPr>
+    </w:lvl>
+  </w:abstractNum>
+  <w:abstractNum w:abstractNumId="1" w15:restartNumberingAfterBreak="0">
+    <w:nsid w:val="23A52B74"/>
+    <w:multiLevelType w:val="multilevel"/>
+    <w:tmpl w:val="833C1896"/>
+    <w:lvl w:ilvl="0">
+      <w:start w:val="1"/>
+      <w:numFmt w:val="decimal"/>
+      <w:lvlText w:val="%1."/>
+      <w:lvlJc w:val="left"/>
+      <w:pPr>
+        <w:tabs>
+          <w:tab w:val="num" w:pos="720"/>
+        </w:tabs>
+        <w:ind w:left="720" w:hanging="360"/>
+      </w:pPr>
+    </w:lvl>
+    <w:lvl w:ilvl="1" w:tentative="1">
+      <w:start w:val="1"/>
+      <w:numFmt w:val="decimal"/>
+      <w:lvlText w:val="%2."/>
+      <w:lvlJc w:val="left"/>
+      <w:pPr>
+        <w:tabs>
+          <w:tab w:val="num" w:pos="1440"/>
+        </w:tabs>
+        <w:ind w:left="1440" w:hanging="360"/>
+      </w:pPr>
+    </w:lvl>
+    <w:lvl w:ilvl="2" w:tentative="1">
+      <w:start w:val="1"/>
+      <w:numFmt w:val="decimal"/>
+      <w:lvlText w:val="%3."/>
+      <w:lvlJc w:val="left"/>
+      <w:pPr>
+        <w:tabs>
+          <w:tab w:val="num" w:pos="2160"/>
+        </w:tabs>
+        <w:ind w:left="2160" w:hanging="360"/>
+      </w:pPr>
+    </w:lvl>
+    <w:lvl w:ilvl="3" w:tentative="1">
+      <w:start w:val="1"/>
+      <w:numFmt w:val="decimal"/>
+      <w:lvlText w:val="%4."/>
+      <w:lvlJc w:val="left"/>
+      <w:pPr>
+        <w:tabs>
+          <w:tab w:val="num" w:pos="2880"/>
+        </w:tabs>
+        <w:ind w:left="2880" w:hanging="360"/>
+      </w:pPr>
+    </w:lvl>
+    <w:lvl w:ilvl="4" w:tentative="1">
+      <w:start w:val="1"/>
+      <w:numFmt w:val="decimal"/>
+      <w:lvlText w:val="%5."/>
+      <w:lvlJc w:val="left"/>
+      <w:pPr>
+        <w:tabs>
+          <w:tab w:val="num" w:pos="3600"/>
+        </w:tabs>
+        <w:ind w:left="3600" w:hanging="360"/>
+      </w:pPr>
+    </w:lvl>
+    <w:lvl w:ilvl="5" w:tentative="1">
+      <w:start w:val="1"/>
+      <w:numFmt w:val="decimal"/>
+      <w:lvlText w:val="%6."/>
+      <w:lvlJc w:val="left"/>
+      <w:pPr>
+        <w:tabs>
+          <w:tab w:val="num" w:pos="4320"/>
+        </w:tabs>
+        <w:ind w:left="4320" w:hanging="360"/>
+      </w:pPr>
+    </w:lvl>
+    <w:lvl w:ilvl="6" w:tentative="1">
+      <w:start w:val="1"/>
+      <w:numFmt w:val="decimal"/>
+      <w:lvlText w:val="%7."/>
+      <w:lvlJc w:val="left"/>
+      <w:pPr>
+        <w:tabs>
+          <w:tab w:val="num" w:pos="5040"/>
+        </w:tabs>
+        <w:ind w:left="5040" w:hanging="360"/>
+      </w:pPr>
+    </w:lvl>
+    <w:lvl w:ilvl="7" w:tentative="1">
+      <w:start w:val="1"/>
+      <w:numFmt w:val="decimal"/>
+      <w:lvlText w:val="%8."/>
+      <w:lvlJc w:val="left"/>
+      <w:pPr>
+        <w:tabs>
+          <w:tab w:val="num" w:pos="5760"/>
+        </w:tabs>
+        <w:ind w:left="5760" w:hanging="360"/>
+      </w:pPr>
+    </w:lvl>
+    <w:lvl w:ilvl="8" w:tentative="1">
+      <w:start w:val="1"/>
+      <w:numFmt w:val="decimal"/>
+      <w:lvlText w:val="%9."/>
+      <w:lvlJc w:val="left"/>
+      <w:pPr>
+        <w:tabs>
+          <w:tab w:val="num" w:pos="6480"/>
+        </w:tabs>
+        <w:ind w:left="6480" w:hanging="360"/>
+      </w:pPr>
+    </w:lvl>
+  </w:abstractNum>
+  <w:num w:numId="1" w16cid:durableId="183329244">
+    <w:abstractNumId w:val="1"/>
+  </w:num>
+  <w:num w:numId="2" w16cid:durableId="1906454935">
+    <w:abstractNumId w:val="0"/>
+  </w:num>
+</w:numbering>
+</file>
+
 <file path=word/styles.xml><?xml version="1.0" encoding="utf-8"?>
-<w:styles xmlns:mc="http://schemas.openxmlformats.org/markup-compatibility/2006" xmlns:r="http://schemas.openxmlformats.org/officeDocument/2006/relationships" xmlns:w="http://schemas.openxmlformats.org/wordprocessingml/2006/main" xmlns:w14="http://schemas.microsoft.com/office/word/2010/wordml" xmlns:w15="http://schemas.microsoft.com/office/word/2012/wordml" xmlns:w16cid="http://schemas.microsoft.com/office/word/2016/wordml/cid" xmlns:w16se="http://schemas.microsoft.com/office/word/2015/wordml/symex" mc:Ignorable="w14 w15 w16se w16cid">
+<w:styles xmlns:mc="http://schemas.openxmlformats.org/markup-compatibility/2006" xmlns:r="http://schemas.openxmlformats.org/officeDocument/2006/relationships" xmlns:w="http://schemas.openxmlformats.org/wordprocessingml/2006/main" xmlns:w14="http://schemas.microsoft.com/office/word/2010/wordml" xmlns:w15="http://schemas.microsoft.com/office/word/2012/wordml" xmlns:w16cex="http://schemas.microsoft.com/office/word/2018/wordml/cex" xmlns:w16cid="http://schemas.microsoft.com/office/word/2016/wordml/cid" xmlns:w16="http://schemas.microsoft.com/office/word/2018/wordml" xmlns:w16sdtdh="http://schemas.microsoft.com/office/word/2020/wordml/sdtdatahash" xmlns:w16se="http://schemas.microsoft.com/office/word/2015/wordml/symex" mc:Ignorable="w14 w15 w16se w16cid w16 w16cex w16sdtdh">
   <w:docDefaults>
     <w:rPrDefault>
       <w:rPr>
@@ -799,7 +2668,7 @@
       </w:pPr>
     </w:pPrDefault>
   </w:docDefaults>
-  <w:latentStyles w:defLockedState="0" w:defUIPriority="99" w:defSemiHidden="0" w:defUnhideWhenUsed="0" w:defQFormat="0" w:count="375">
+  <w:latentStyles w:defLockedState="0" w:defUIPriority="99" w:defSemiHidden="0" w:defUnhideWhenUsed="0" w:defQFormat="0" w:count="376">
     <w:lsdException w:name="Normal" w:uiPriority="0" w:qFormat="1"/>
     <w:lsdException w:name="heading 1" w:uiPriority="9" w:qFormat="1"/>
     <w:lsdException w:name="heading 2" w:semiHidden="1" w:uiPriority="9" w:unhideWhenUsed="1" w:qFormat="1"/>
@@ -1175,6 +3044,7 @@
     <w:lsdException w:name="Smart Hyperlink" w:semiHidden="1" w:unhideWhenUsed="1"/>
     <w:lsdException w:name="Hashtag" w:semiHidden="1" w:unhideWhenUsed="1"/>
     <w:lsdException w:name="Unresolved Mention" w:semiHidden="1" w:unhideWhenUsed="1"/>
+    <w:lsdException w:name="Smart Link" w:semiHidden="1" w:unhideWhenUsed="1"/>
   </w:latentStyles>
   <w:style w:type="paragraph" w:default="1" w:styleId="Norml">
     <w:name w:val="Normal"/>
@@ -1210,6 +3080,91 @@
     <w:uiPriority w:val="99"/>
     <w:semiHidden/>
     <w:unhideWhenUsed/>
+  </w:style>
+  <w:style w:type="paragraph" w:styleId="NormlWeb">
+    <w:name w:val="Normal (Web)"/>
+    <w:basedOn w:val="Norml"/>
+    <w:uiPriority w:val="99"/>
+    <w:semiHidden/>
+    <w:unhideWhenUsed/>
+    <w:rsid w:val="001F7BD8"/>
+    <w:pPr>
+      <w:spacing w:before="100" w:beforeAutospacing="1" w:after="100" w:afterAutospacing="1" w:line="240" w:lineRule="auto"/>
+    </w:pPr>
+    <w:rPr>
+      <w:rFonts w:ascii="Times New Roman" w:eastAsia="Times New Roman" w:hAnsi="Times New Roman" w:cs="Times New Roman"/>
+      <w:sz w:val="24"/>
+      <w:szCs w:val="24"/>
+      <w:lang w:eastAsia="hu-HU"/>
+    </w:rPr>
+  </w:style>
+  <w:style w:type="character" w:styleId="Kiemels2">
+    <w:name w:val="Strong"/>
+    <w:basedOn w:val="Bekezdsalapbettpusa"/>
+    <w:uiPriority w:val="22"/>
+    <w:qFormat/>
+    <w:rsid w:val="001F7BD8"/>
+    <w:rPr>
+      <w:b/>
+      <w:bCs/>
+    </w:rPr>
+  </w:style>
+  <w:style w:type="character" w:styleId="HTML-kd">
+    <w:name w:val="HTML Code"/>
+    <w:basedOn w:val="Bekezdsalapbettpusa"/>
+    <w:uiPriority w:val="99"/>
+    <w:semiHidden/>
+    <w:unhideWhenUsed/>
+    <w:rsid w:val="001F7BD8"/>
+    <w:rPr>
+      <w:rFonts w:ascii="Courier New" w:eastAsia="Times New Roman" w:hAnsi="Courier New" w:cs="Courier New"/>
+      <w:sz w:val="20"/>
+      <w:szCs w:val="20"/>
+    </w:rPr>
+  </w:style>
+  <w:style w:type="paragraph" w:customStyle="1" w:styleId="l0">
+    <w:name w:val="l0"/>
+    <w:basedOn w:val="Norml"/>
+    <w:rsid w:val="001F7BD8"/>
+    <w:pPr>
+      <w:spacing w:before="100" w:beforeAutospacing="1" w:after="100" w:afterAutospacing="1" w:line="240" w:lineRule="auto"/>
+    </w:pPr>
+    <w:rPr>
+      <w:rFonts w:ascii="Times New Roman" w:eastAsia="Times New Roman" w:hAnsi="Times New Roman" w:cs="Times New Roman"/>
+      <w:sz w:val="24"/>
+      <w:szCs w:val="24"/>
+      <w:lang w:eastAsia="hu-HU"/>
+    </w:rPr>
+  </w:style>
+  <w:style w:type="character" w:customStyle="1" w:styleId="lit">
+    <w:name w:val="lit"/>
+    <w:basedOn w:val="Bekezdsalapbettpusa"/>
+    <w:rsid w:val="001F7BD8"/>
+  </w:style>
+  <w:style w:type="character" w:customStyle="1" w:styleId="pun">
+    <w:name w:val="pun"/>
+    <w:basedOn w:val="Bekezdsalapbettpusa"/>
+    <w:rsid w:val="001F7BD8"/>
+  </w:style>
+  <w:style w:type="character" w:customStyle="1" w:styleId="str">
+    <w:name w:val="str"/>
+    <w:basedOn w:val="Bekezdsalapbettpusa"/>
+    <w:rsid w:val="001F7BD8"/>
+  </w:style>
+  <w:style w:type="character" w:customStyle="1" w:styleId="pln">
+    <w:name w:val="pln"/>
+    <w:basedOn w:val="Bekezdsalapbettpusa"/>
+    <w:rsid w:val="001F7BD8"/>
+  </w:style>
+  <w:style w:type="character" w:customStyle="1" w:styleId="typ">
+    <w:name w:val="typ"/>
+    <w:basedOn w:val="Bekezdsalapbettpusa"/>
+    <w:rsid w:val="001F7BD8"/>
+  </w:style>
+  <w:style w:type="character" w:customStyle="1" w:styleId="kwd">
+    <w:name w:val="kwd"/>
+    <w:basedOn w:val="Bekezdsalapbettpusa"/>
+    <w:rsid w:val="001F7BD8"/>
   </w:style>
 </w:styles>
 </file>

--- a/Kurzus folyt 2. resz.docx
+++ b/Kurzus folyt 2. resz.docx
@@ -1495,6 +1495,9 @@
     </w:p>
     <w:p>
       <w:r>
+        <w:rPr>
+          <w:noProof/>
+        </w:rPr>
         <w:drawing>
           <wp:inline distT="0" distB="0" distL="0" distR="0" wp14:anchorId="37EA37CE" wp14:editId="2F6BA285">
             <wp:extent cx="4639322" cy="2010056"/>
@@ -1539,6 +1542,9 @@
     </w:p>
     <w:p>
       <w:r>
+        <w:rPr>
+          <w:noProof/>
+        </w:rPr>
         <w:drawing>
           <wp:inline distT="0" distB="0" distL="0" distR="0" wp14:anchorId="0B88DF5F" wp14:editId="1CEE07AC">
             <wp:extent cx="3724795" cy="295316"/>
@@ -1583,6 +1589,9 @@
     </w:p>
     <w:p>
       <w:r>
+        <w:rPr>
+          <w:noProof/>
+        </w:rPr>
         <w:drawing>
           <wp:inline distT="0" distB="0" distL="0" distR="0" wp14:anchorId="47D317EE" wp14:editId="0849D4E3">
             <wp:extent cx="3962953" cy="266737"/>
@@ -1662,6 +1671,9 @@
     </w:p>
     <w:p>
       <w:r>
+        <w:rPr>
+          <w:noProof/>
+        </w:rPr>
         <w:drawing>
           <wp:inline distT="0" distB="0" distL="0" distR="0" wp14:anchorId="07C70E54" wp14:editId="4B897BF7">
             <wp:extent cx="5760720" cy="2085975"/>
@@ -1706,6 +1718,9 @@
     </w:p>
     <w:p>
       <w:r>
+        <w:rPr>
+          <w:noProof/>
+        </w:rPr>
         <w:drawing>
           <wp:inline distT="0" distB="0" distL="0" distR="0" wp14:anchorId="641052D1" wp14:editId="4DC12203">
             <wp:extent cx="5760720" cy="2999740"/>
@@ -1745,6 +1760,9 @@
     </w:p>
     <w:p>
       <w:r>
+        <w:rPr>
+          <w:noProof/>
+        </w:rPr>
         <w:lastRenderedPageBreak/>
         <w:drawing>
           <wp:inline distT="0" distB="0" distL="0" distR="0" wp14:anchorId="1DEA2660" wp14:editId="03FC47E8">
@@ -1785,6 +1803,9 @@
     </w:p>
     <w:p>
       <w:r>
+        <w:rPr>
+          <w:noProof/>
+        </w:rPr>
         <w:drawing>
           <wp:inline distT="0" distB="0" distL="0" distR="0" wp14:anchorId="748D7E1C" wp14:editId="736D0621">
             <wp:extent cx="5760720" cy="1950085"/>
@@ -2394,13 +2415,1579 @@
       </w:r>
     </w:p>
     <w:p/>
+    <w:p>
+      <w:r>
+        <w:drawing>
+          <wp:inline distT="0" distB="0" distL="0" distR="0" wp14:anchorId="7A28D03C" wp14:editId="3C093FBB">
+            <wp:extent cx="5760720" cy="2308860"/>
+            <wp:effectExtent l="0" t="0" r="0" b="0"/>
+            <wp:docPr id="34" name="Kép 34"/>
+            <wp:cNvGraphicFramePr>
+              <a:graphicFrameLocks xmlns:a="http://schemas.openxmlformats.org/drawingml/2006/main" noChangeAspect="1"/>
+            </wp:cNvGraphicFramePr>
+            <a:graphic xmlns:a="http://schemas.openxmlformats.org/drawingml/2006/main">
+              <a:graphicData uri="http://schemas.openxmlformats.org/drawingml/2006/picture">
+                <pic:pic xmlns:pic="http://schemas.openxmlformats.org/drawingml/2006/picture">
+                  <pic:nvPicPr>
+                    <pic:cNvPr id="1" name=""/>
+                    <pic:cNvPicPr/>
+                  </pic:nvPicPr>
+                  <pic:blipFill>
+                    <a:blip r:embed="rId40"/>
+                    <a:stretch>
+                      <a:fillRect/>
+                    </a:stretch>
+                  </pic:blipFill>
+                  <pic:spPr>
+                    <a:xfrm>
+                      <a:off x="0" y="0"/>
+                      <a:ext cx="5760720" cy="2308860"/>
+                    </a:xfrm>
+                    <a:prstGeom prst="rect">
+                      <a:avLst/>
+                    </a:prstGeom>
+                  </pic:spPr>
+                </pic:pic>
+              </a:graphicData>
+            </a:graphic>
+          </wp:inline>
+        </w:drawing>
+      </w:r>
+    </w:p>
+    <w:p>
+      <w:r>
+        <w:lastRenderedPageBreak/>
+        <w:drawing>
+          <wp:inline distT="0" distB="0" distL="0" distR="0" wp14:anchorId="7A4FA572" wp14:editId="319EAEA9">
+            <wp:extent cx="5760720" cy="3978275"/>
+            <wp:effectExtent l="0" t="0" r="0" b="3175"/>
+            <wp:docPr id="37" name="Kép 37"/>
+            <wp:cNvGraphicFramePr>
+              <a:graphicFrameLocks xmlns:a="http://schemas.openxmlformats.org/drawingml/2006/main" noChangeAspect="1"/>
+            </wp:cNvGraphicFramePr>
+            <a:graphic xmlns:a="http://schemas.openxmlformats.org/drawingml/2006/main">
+              <a:graphicData uri="http://schemas.openxmlformats.org/drawingml/2006/picture">
+                <pic:pic xmlns:pic="http://schemas.openxmlformats.org/drawingml/2006/picture">
+                  <pic:nvPicPr>
+                    <pic:cNvPr id="1" name=""/>
+                    <pic:cNvPicPr/>
+                  </pic:nvPicPr>
+                  <pic:blipFill>
+                    <a:blip r:embed="rId41"/>
+                    <a:stretch>
+                      <a:fillRect/>
+                    </a:stretch>
+                  </pic:blipFill>
+                  <pic:spPr>
+                    <a:xfrm>
+                      <a:off x="0" y="0"/>
+                      <a:ext cx="5760720" cy="3978275"/>
+                    </a:xfrm>
+                    <a:prstGeom prst="rect">
+                      <a:avLst/>
+                    </a:prstGeom>
+                  </pic:spPr>
+                </pic:pic>
+              </a:graphicData>
+            </a:graphic>
+          </wp:inline>
+        </w:drawing>
+      </w:r>
+    </w:p>
+    <w:p>
+      <w:r>
+        <w:t>A komponens typescriptjét is átírtuk a 2 metódust. Ez a viewChild egy ElementRef-et ad nekünk aminek az értékét a .nativeElement.value-val tudjuk elérni. Ez egy angular cucc szóval az ng/core-ba importálnunk kell.</w:t>
+      </w:r>
+    </w:p>
+    <w:p>
+      <w:r>
+        <w:t>Ez a megoldás nem annyira közkedvelt! Mert a DOM-on keresztül megy.</w:t>
+      </w:r>
+    </w:p>
     <w:p/>
     <w:p>
-      <w:r>
-        <w:t>75</w:t>
+      <w:pPr>
+        <w:rPr>
+          <w:b/>
+          <w:bCs/>
+          <w:sz w:val="24"/>
+          <w:szCs w:val="24"/>
+        </w:rPr>
+      </w:pPr>
+      <w:r>
+        <w:rPr>
+          <w:b/>
+          <w:bCs/>
+          <w:sz w:val="24"/>
+          <w:szCs w:val="24"/>
+        </w:rPr>
+        <w:t>ng-content:</w:t>
+      </w:r>
+    </w:p>
+    <w:p>
+      <w:pPr>
+        <w:rPr>
+          <w:b/>
+          <w:bCs/>
+          <w:sz w:val="24"/>
+          <w:szCs w:val="24"/>
+        </w:rPr>
+      </w:pPr>
+      <w:r>
+        <w:rPr>
+          <w:b/>
+          <w:bCs/>
+          <w:sz w:val="24"/>
+          <w:szCs w:val="24"/>
+        </w:rPr>
+        <w:drawing>
+          <wp:inline distT="0" distB="0" distL="0" distR="0" wp14:anchorId="4E36B992" wp14:editId="5C390758">
+            <wp:extent cx="5760720" cy="2106295"/>
+            <wp:effectExtent l="0" t="0" r="0" b="8255"/>
+            <wp:docPr id="40" name="Kép 40"/>
+            <wp:cNvGraphicFramePr>
+              <a:graphicFrameLocks xmlns:a="http://schemas.openxmlformats.org/drawingml/2006/main" noChangeAspect="1"/>
+            </wp:cNvGraphicFramePr>
+            <a:graphic xmlns:a="http://schemas.openxmlformats.org/drawingml/2006/main">
+              <a:graphicData uri="http://schemas.openxmlformats.org/drawingml/2006/picture">
+                <pic:pic xmlns:pic="http://schemas.openxmlformats.org/drawingml/2006/picture">
+                  <pic:nvPicPr>
+                    <pic:cNvPr id="1" name=""/>
+                    <pic:cNvPicPr/>
+                  </pic:nvPicPr>
+                  <pic:blipFill>
+                    <a:blip r:embed="rId42"/>
+                    <a:stretch>
+                      <a:fillRect/>
+                    </a:stretch>
+                  </pic:blipFill>
+                  <pic:spPr>
+                    <a:xfrm>
+                      <a:off x="0" y="0"/>
+                      <a:ext cx="5760720" cy="2106295"/>
+                    </a:xfrm>
+                    <a:prstGeom prst="rect">
+                      <a:avLst/>
+                    </a:prstGeom>
+                  </pic:spPr>
+                </pic:pic>
+              </a:graphicData>
+            </a:graphic>
+          </wp:inline>
+        </w:drawing>
+      </w:r>
+    </w:p>
+    <w:p>
+      <w:r>
+        <w:t>eredeti állapot p tegek közti részt raktuk át az app component-be</w:t>
+      </w:r>
+    </w:p>
+    <w:p>
+      <w:r>
+        <w:lastRenderedPageBreak/>
+        <w:drawing>
+          <wp:inline distT="0" distB="0" distL="0" distR="0" wp14:anchorId="09175E99" wp14:editId="486F26DD">
+            <wp:extent cx="5760720" cy="1849272"/>
+            <wp:effectExtent l="0" t="0" r="0" b="0"/>
+            <wp:docPr id="38" name="Kép 38"/>
+            <wp:cNvGraphicFramePr>
+              <a:graphicFrameLocks xmlns:a="http://schemas.openxmlformats.org/drawingml/2006/main" noChangeAspect="1"/>
+            </wp:cNvGraphicFramePr>
+            <a:graphic xmlns:a="http://schemas.openxmlformats.org/drawingml/2006/main">
+              <a:graphicData uri="http://schemas.openxmlformats.org/drawingml/2006/picture">
+                <pic:pic xmlns:pic="http://schemas.openxmlformats.org/drawingml/2006/picture">
+                  <pic:nvPicPr>
+                    <pic:cNvPr id="1" name=""/>
+                    <pic:cNvPicPr/>
+                  </pic:nvPicPr>
+                  <pic:blipFill>
+                    <a:blip r:embed="rId43"/>
+                    <a:stretch>
+                      <a:fillRect/>
+                    </a:stretch>
+                  </pic:blipFill>
+                  <pic:spPr>
+                    <a:xfrm>
+                      <a:off x="0" y="0"/>
+                      <a:ext cx="5772082" cy="1852919"/>
+                    </a:xfrm>
+                    <a:prstGeom prst="rect">
+                      <a:avLst/>
+                    </a:prstGeom>
+                  </pic:spPr>
+                </pic:pic>
+              </a:graphicData>
+            </a:graphic>
+          </wp:inline>
+        </w:drawing>
+      </w:r>
+    </w:p>
+    <w:p>
+      <w:r>
+        <w:t>ez fogja behúzni a content-et amit talál egy nyitó és egy záró teg között</w:t>
+      </w:r>
+    </w:p>
+    <w:p>
+      <w:r>
+        <w:drawing>
+          <wp:inline distT="0" distB="0" distL="0" distR="0" wp14:anchorId="1F03EA99" wp14:editId="1C8E5530">
+            <wp:extent cx="5760720" cy="3821373"/>
+            <wp:effectExtent l="0" t="0" r="0" b="8255"/>
+            <wp:docPr id="39" name="Kép 39"/>
+            <wp:cNvGraphicFramePr>
+              <a:graphicFrameLocks xmlns:a="http://schemas.openxmlformats.org/drawingml/2006/main" noChangeAspect="1"/>
+            </wp:cNvGraphicFramePr>
+            <a:graphic xmlns:a="http://schemas.openxmlformats.org/drawingml/2006/main">
+              <a:graphicData uri="http://schemas.openxmlformats.org/drawingml/2006/picture">
+                <pic:pic xmlns:pic="http://schemas.openxmlformats.org/drawingml/2006/picture">
+                  <pic:nvPicPr>
+                    <pic:cNvPr id="1" name=""/>
+                    <pic:cNvPicPr/>
+                  </pic:nvPicPr>
+                  <pic:blipFill>
+                    <a:blip r:embed="rId44"/>
+                    <a:stretch>
+                      <a:fillRect/>
+                    </a:stretch>
+                  </pic:blipFill>
+                  <pic:spPr>
+                    <a:xfrm>
+                      <a:off x="0" y="0"/>
+                      <a:ext cx="5763977" cy="3823533"/>
+                    </a:xfrm>
+                    <a:prstGeom prst="rect">
+                      <a:avLst/>
+                    </a:prstGeom>
+                  </pic:spPr>
+                </pic:pic>
+              </a:graphicData>
+            </a:graphic>
+          </wp:inline>
+        </w:drawing>
+      </w:r>
+    </w:p>
+    <w:p>
+      <w:r>
+        <w:drawing>
+          <wp:inline distT="0" distB="0" distL="0" distR="0" wp14:anchorId="1F3E53E8" wp14:editId="7E3A9130">
+            <wp:extent cx="5760720" cy="1875790"/>
+            <wp:effectExtent l="0" t="0" r="0" b="0"/>
+            <wp:docPr id="41" name="Kép 41"/>
+            <wp:cNvGraphicFramePr>
+              <a:graphicFrameLocks xmlns:a="http://schemas.openxmlformats.org/drawingml/2006/main" noChangeAspect="1"/>
+            </wp:cNvGraphicFramePr>
+            <a:graphic xmlns:a="http://schemas.openxmlformats.org/drawingml/2006/main">
+              <a:graphicData uri="http://schemas.openxmlformats.org/drawingml/2006/picture">
+                <pic:pic xmlns:pic="http://schemas.openxmlformats.org/drawingml/2006/picture">
+                  <pic:nvPicPr>
+                    <pic:cNvPr id="1" name=""/>
+                    <pic:cNvPicPr/>
+                  </pic:nvPicPr>
+                  <pic:blipFill>
+                    <a:blip r:embed="rId45"/>
+                    <a:stretch>
+                      <a:fillRect/>
+                    </a:stretch>
+                  </pic:blipFill>
+                  <pic:spPr>
+                    <a:xfrm>
+                      <a:off x="0" y="0"/>
+                      <a:ext cx="5760720" cy="1875790"/>
+                    </a:xfrm>
+                    <a:prstGeom prst="rect">
+                      <a:avLst/>
+                    </a:prstGeom>
+                  </pic:spPr>
+                </pic:pic>
+              </a:graphicData>
+            </a:graphic>
+          </wp:inline>
+        </w:drawing>
+      </w:r>
+    </w:p>
+    <w:p>
+      <w:r>
+        <w:t xml:space="preserve">Elírás volt a .content-nél nem kell a többesszám!!! </w:t>
+      </w:r>
+    </w:p>
+    <w:p>
+      <w:r>
+        <w:t>Kinézeter ugyanaz, de igazából a kontent ki van vetítve a komponensre, nincs benne.</w:t>
+      </w:r>
+    </w:p>
+    <w:p>
+      <w:pPr>
+        <w:rPr>
+          <w:b/>
+          <w:bCs/>
+          <w:sz w:val="24"/>
+          <w:szCs w:val="24"/>
+        </w:rPr>
+      </w:pPr>
+      <w:r>
+        <w:rPr>
+          <w:b/>
+          <w:bCs/>
+          <w:sz w:val="24"/>
+          <w:szCs w:val="24"/>
+        </w:rPr>
+        <w:lastRenderedPageBreak/>
+        <w:t>Component life cycle:</w:t>
+      </w:r>
+    </w:p>
+    <w:p>
+      <w:r>
+        <w:t xml:space="preserve">ngOnInit lifecycle hook </w:t>
+      </w:r>
+    </w:p>
+    <w:p>
+      <w:pPr>
+        <w:rPr>
+          <w:b/>
+          <w:bCs/>
+        </w:rPr>
+      </w:pPr>
+      <w:r>
+        <w:rPr>
+          <w:b/>
+          <w:bCs/>
+        </w:rPr>
+        <w:t>Elmélet:</w:t>
+      </w:r>
+    </w:p>
+    <w:p>
+      <w:pPr>
+        <w:pStyle w:val="Listaszerbekezds"/>
+        <w:numPr>
+          <w:ilvl w:val="0"/>
+          <w:numId w:val="3"/>
+        </w:numPr>
+      </w:pPr>
+      <w:r>
+        <w:t xml:space="preserve">fázis </w:t>
+      </w:r>
+      <w:r>
+        <w:rPr>
+          <w:b/>
+          <w:bCs/>
+        </w:rPr>
+        <w:t>ngOnChanges</w:t>
+      </w:r>
+      <w:r>
+        <w:t xml:space="preserve"> -&gt; called after a bound input property changes</w:t>
+      </w:r>
+    </w:p>
+    <w:p>
+      <w:pPr>
+        <w:pStyle w:val="Listaszerbekezds"/>
+        <w:numPr>
+          <w:ilvl w:val="0"/>
+          <w:numId w:val="3"/>
+        </w:numPr>
+      </w:pPr>
+      <w:r>
+        <w:t xml:space="preserve">fázis </w:t>
+      </w:r>
+      <w:r>
+        <w:rPr>
+          <w:b/>
+          <w:bCs/>
+        </w:rPr>
+        <w:t>ngOnInit</w:t>
+      </w:r>
+      <w:r>
+        <w:rPr>
+          <w:b/>
+          <w:bCs/>
+        </w:rPr>
+        <w:t xml:space="preserve"> </w:t>
+      </w:r>
+      <w:r>
+        <w:t>-&gt; called once the component is initialized</w:t>
+      </w:r>
+    </w:p>
+    <w:p>
+      <w:pPr>
+        <w:pStyle w:val="Listaszerbekezds"/>
+        <w:numPr>
+          <w:ilvl w:val="0"/>
+          <w:numId w:val="3"/>
+        </w:numPr>
+      </w:pPr>
+      <w:r>
+        <w:t xml:space="preserve">fázis </w:t>
+      </w:r>
+      <w:r>
+        <w:rPr>
+          <w:b/>
+          <w:bCs/>
+        </w:rPr>
+        <w:t>ngDoCheck</w:t>
+      </w:r>
+      <w:r>
+        <w:t xml:space="preserve"> -&gt; called during every change detection run</w:t>
+      </w:r>
+    </w:p>
+    <w:p>
+      <w:pPr>
+        <w:pStyle w:val="Listaszerbekezds"/>
+        <w:numPr>
+          <w:ilvl w:val="0"/>
+          <w:numId w:val="3"/>
+        </w:numPr>
+      </w:pPr>
+      <w:r>
+        <w:t xml:space="preserve">fázis </w:t>
+      </w:r>
+      <w:r>
+        <w:rPr>
+          <w:b/>
+          <w:bCs/>
+        </w:rPr>
+        <w:t>ngAfterContentInit</w:t>
+      </w:r>
+      <w:r>
+        <w:t xml:space="preserve"> -&gt; called after content (ng-content) has been projected into view</w:t>
+      </w:r>
+    </w:p>
+    <w:p>
+      <w:pPr>
+        <w:pStyle w:val="Listaszerbekezds"/>
+        <w:numPr>
+          <w:ilvl w:val="0"/>
+          <w:numId w:val="3"/>
+        </w:numPr>
+      </w:pPr>
+      <w:r>
+        <w:t xml:space="preserve">fázis </w:t>
+      </w:r>
+      <w:r>
+        <w:rPr>
+          <w:b/>
+          <w:bCs/>
+        </w:rPr>
+        <w:t>ngAfterContentChecked</w:t>
+      </w:r>
+      <w:r>
+        <w:t xml:space="preserve"> -&gt; called every time the projected content has been checked</w:t>
+      </w:r>
+    </w:p>
+    <w:p>
+      <w:pPr>
+        <w:pStyle w:val="Listaszerbekezds"/>
+        <w:numPr>
+          <w:ilvl w:val="0"/>
+          <w:numId w:val="3"/>
+        </w:numPr>
+      </w:pPr>
+      <w:r>
+        <w:t xml:space="preserve">fázis </w:t>
+      </w:r>
+      <w:r>
+        <w:rPr>
+          <w:b/>
+          <w:bCs/>
+        </w:rPr>
+        <w:t>ngAfterViewInit</w:t>
+      </w:r>
+      <w:r>
+        <w:t xml:space="preserve"> -&gt; called after the component’s view (and child views) has been initialized</w:t>
+      </w:r>
+    </w:p>
+    <w:p>
+      <w:pPr>
+        <w:pStyle w:val="Listaszerbekezds"/>
+        <w:numPr>
+          <w:ilvl w:val="0"/>
+          <w:numId w:val="3"/>
+        </w:numPr>
+      </w:pPr>
+      <w:r>
+        <w:t xml:space="preserve">fázis </w:t>
+      </w:r>
+      <w:r>
+        <w:rPr>
+          <w:b/>
+          <w:bCs/>
+        </w:rPr>
+        <w:t>ngAfterViewChecked</w:t>
+      </w:r>
+      <w:r>
+        <w:t xml:space="preserve"> -&gt; called every time the view (and child views) have been checked</w:t>
+      </w:r>
+    </w:p>
+    <w:p>
+      <w:pPr>
+        <w:pStyle w:val="Listaszerbekezds"/>
+        <w:numPr>
+          <w:ilvl w:val="0"/>
+          <w:numId w:val="3"/>
+        </w:numPr>
+      </w:pPr>
+      <w:r>
+        <w:t xml:space="preserve">fázis </w:t>
+      </w:r>
+      <w:r>
+        <w:rPr>
+          <w:b/>
+          <w:bCs/>
+        </w:rPr>
+        <w:t>ngOnDestroy</w:t>
+      </w:r>
+      <w:r>
+        <w:t xml:space="preserve"> -&gt; called once the component is about to be destroyed</w:t>
+      </w:r>
+    </w:p>
+    <w:p/>
+    <w:p>
+      <w:r>
+        <w:drawing>
+          <wp:inline distT="0" distB="0" distL="0" distR="0" wp14:anchorId="1F1E193C" wp14:editId="60BACE5D">
+            <wp:extent cx="4286848" cy="2248214"/>
+            <wp:effectExtent l="0" t="0" r="0" b="0"/>
+            <wp:docPr id="42" name="Kép 42"/>
+            <wp:cNvGraphicFramePr>
+              <a:graphicFrameLocks xmlns:a="http://schemas.openxmlformats.org/drawingml/2006/main" noChangeAspect="1"/>
+            </wp:cNvGraphicFramePr>
+            <a:graphic xmlns:a="http://schemas.openxmlformats.org/drawingml/2006/main">
+              <a:graphicData uri="http://schemas.openxmlformats.org/drawingml/2006/picture">
+                <pic:pic xmlns:pic="http://schemas.openxmlformats.org/drawingml/2006/picture">
+                  <pic:nvPicPr>
+                    <pic:cNvPr id="1" name=""/>
+                    <pic:cNvPicPr/>
+                  </pic:nvPicPr>
+                  <pic:blipFill>
+                    <a:blip r:embed="rId46"/>
+                    <a:stretch>
+                      <a:fillRect/>
+                    </a:stretch>
+                  </pic:blipFill>
+                  <pic:spPr>
+                    <a:xfrm>
+                      <a:off x="0" y="0"/>
+                      <a:ext cx="4286848" cy="2248214"/>
+                    </a:xfrm>
+                    <a:prstGeom prst="rect">
+                      <a:avLst/>
+                    </a:prstGeom>
+                  </pic:spPr>
+                </pic:pic>
+              </a:graphicData>
+            </a:graphic>
+          </wp:inline>
+        </w:drawing>
+      </w:r>
+    </w:p>
+    <w:p>
+      <w:r>
+        <w:drawing>
+          <wp:inline distT="0" distB="0" distL="0" distR="0" wp14:anchorId="35B05452" wp14:editId="489FAA7A">
+            <wp:extent cx="3991532" cy="1952898"/>
+            <wp:effectExtent l="0" t="0" r="0" b="9525"/>
+            <wp:docPr id="43" name="Kép 43"/>
+            <wp:cNvGraphicFramePr>
+              <a:graphicFrameLocks xmlns:a="http://schemas.openxmlformats.org/drawingml/2006/main" noChangeAspect="1"/>
+            </wp:cNvGraphicFramePr>
+            <a:graphic xmlns:a="http://schemas.openxmlformats.org/drawingml/2006/main">
+              <a:graphicData uri="http://schemas.openxmlformats.org/drawingml/2006/picture">
+                <pic:pic xmlns:pic="http://schemas.openxmlformats.org/drawingml/2006/picture">
+                  <pic:nvPicPr>
+                    <pic:cNvPr id="1" name=""/>
+                    <pic:cNvPicPr/>
+                  </pic:nvPicPr>
+                  <pic:blipFill>
+                    <a:blip r:embed="rId47"/>
+                    <a:stretch>
+                      <a:fillRect/>
+                    </a:stretch>
+                  </pic:blipFill>
+                  <pic:spPr>
+                    <a:xfrm>
+                      <a:off x="0" y="0"/>
+                      <a:ext cx="3991532" cy="1952898"/>
+                    </a:xfrm>
+                    <a:prstGeom prst="rect">
+                      <a:avLst/>
+                    </a:prstGeom>
+                  </pic:spPr>
+                </pic:pic>
+              </a:graphicData>
+            </a:graphic>
+          </wp:inline>
+        </w:drawing>
+      </w:r>
+    </w:p>
+    <w:p>
+      <w:r>
+        <w:lastRenderedPageBreak/>
+        <w:drawing>
+          <wp:inline distT="0" distB="0" distL="0" distR="0" wp14:anchorId="10DDE849" wp14:editId="6F739EEF">
+            <wp:extent cx="5760720" cy="2562860"/>
+            <wp:effectExtent l="0" t="0" r="0" b="8890"/>
+            <wp:docPr id="44" name="Kép 44"/>
+            <wp:cNvGraphicFramePr>
+              <a:graphicFrameLocks xmlns:a="http://schemas.openxmlformats.org/drawingml/2006/main" noChangeAspect="1"/>
+            </wp:cNvGraphicFramePr>
+            <a:graphic xmlns:a="http://schemas.openxmlformats.org/drawingml/2006/main">
+              <a:graphicData uri="http://schemas.openxmlformats.org/drawingml/2006/picture">
+                <pic:pic xmlns:pic="http://schemas.openxmlformats.org/drawingml/2006/picture">
+                  <pic:nvPicPr>
+                    <pic:cNvPr id="1" name=""/>
+                    <pic:cNvPicPr/>
+                  </pic:nvPicPr>
+                  <pic:blipFill>
+                    <a:blip r:embed="rId48"/>
+                    <a:stretch>
+                      <a:fillRect/>
+                    </a:stretch>
+                  </pic:blipFill>
+                  <pic:spPr>
+                    <a:xfrm>
+                      <a:off x="0" y="0"/>
+                      <a:ext cx="5760720" cy="2562860"/>
+                    </a:xfrm>
+                    <a:prstGeom prst="rect">
+                      <a:avLst/>
+                    </a:prstGeom>
+                  </pic:spPr>
+                </pic:pic>
+              </a:graphicData>
+            </a:graphic>
+          </wp:inline>
+        </w:drawing>
+      </w:r>
+    </w:p>
+    <w:p>
+      <w:r>
+        <w:drawing>
+          <wp:inline distT="0" distB="0" distL="0" distR="0" wp14:anchorId="34DA391A" wp14:editId="32CD6A05">
+            <wp:extent cx="3867690" cy="1066949"/>
+            <wp:effectExtent l="0" t="0" r="0" b="0"/>
+            <wp:docPr id="45" name="Kép 45"/>
+            <wp:cNvGraphicFramePr>
+              <a:graphicFrameLocks xmlns:a="http://schemas.openxmlformats.org/drawingml/2006/main" noChangeAspect="1"/>
+            </wp:cNvGraphicFramePr>
+            <a:graphic xmlns:a="http://schemas.openxmlformats.org/drawingml/2006/main">
+              <a:graphicData uri="http://schemas.openxmlformats.org/drawingml/2006/picture">
+                <pic:pic xmlns:pic="http://schemas.openxmlformats.org/drawingml/2006/picture">
+                  <pic:nvPicPr>
+                    <pic:cNvPr id="1" name=""/>
+                    <pic:cNvPicPr/>
+                  </pic:nvPicPr>
+                  <pic:blipFill>
+                    <a:blip r:embed="rId49"/>
+                    <a:stretch>
+                      <a:fillRect/>
+                    </a:stretch>
+                  </pic:blipFill>
+                  <pic:spPr>
+                    <a:xfrm>
+                      <a:off x="0" y="0"/>
+                      <a:ext cx="3867690" cy="1066949"/>
+                    </a:xfrm>
+                    <a:prstGeom prst="rect">
+                      <a:avLst/>
+                    </a:prstGeom>
+                  </pic:spPr>
+                </pic:pic>
+              </a:graphicData>
+            </a:graphic>
+          </wp:inline>
+        </w:drawing>
+      </w:r>
+    </w:p>
+    <w:p>
+      <w:r>
+        <w:drawing>
+          <wp:inline distT="0" distB="0" distL="0" distR="0" wp14:anchorId="5D75F01E" wp14:editId="1089A5AA">
+            <wp:extent cx="3772426" cy="1276528"/>
+            <wp:effectExtent l="0" t="0" r="0" b="0"/>
+            <wp:docPr id="46" name="Kép 46"/>
+            <wp:cNvGraphicFramePr>
+              <a:graphicFrameLocks xmlns:a="http://schemas.openxmlformats.org/drawingml/2006/main" noChangeAspect="1"/>
+            </wp:cNvGraphicFramePr>
+            <a:graphic xmlns:a="http://schemas.openxmlformats.org/drawingml/2006/main">
+              <a:graphicData uri="http://schemas.openxmlformats.org/drawingml/2006/picture">
+                <pic:pic xmlns:pic="http://schemas.openxmlformats.org/drawingml/2006/picture">
+                  <pic:nvPicPr>
+                    <pic:cNvPr id="1" name=""/>
+                    <pic:cNvPicPr/>
+                  </pic:nvPicPr>
+                  <pic:blipFill>
+                    <a:blip r:embed="rId50"/>
+                    <a:stretch>
+                      <a:fillRect/>
+                    </a:stretch>
+                  </pic:blipFill>
+                  <pic:spPr>
+                    <a:xfrm>
+                      <a:off x="0" y="0"/>
+                      <a:ext cx="3772426" cy="1276528"/>
+                    </a:xfrm>
+                    <a:prstGeom prst="rect">
+                      <a:avLst/>
+                    </a:prstGeom>
+                  </pic:spPr>
+                </pic:pic>
+              </a:graphicData>
+            </a:graphic>
+          </wp:inline>
+        </w:drawing>
+      </w:r>
+    </w:p>
+    <w:p>
+      <w:r>
+        <w:drawing>
+          <wp:inline distT="0" distB="0" distL="0" distR="0" wp14:anchorId="4C588216" wp14:editId="7A837136">
+            <wp:extent cx="4324954" cy="2905530"/>
+            <wp:effectExtent l="0" t="0" r="0" b="0"/>
+            <wp:docPr id="47" name="Kép 47"/>
+            <wp:cNvGraphicFramePr>
+              <a:graphicFrameLocks xmlns:a="http://schemas.openxmlformats.org/drawingml/2006/main" noChangeAspect="1"/>
+            </wp:cNvGraphicFramePr>
+            <a:graphic xmlns:a="http://schemas.openxmlformats.org/drawingml/2006/main">
+              <a:graphicData uri="http://schemas.openxmlformats.org/drawingml/2006/picture">
+                <pic:pic xmlns:pic="http://schemas.openxmlformats.org/drawingml/2006/picture">
+                  <pic:nvPicPr>
+                    <pic:cNvPr id="1" name=""/>
+                    <pic:cNvPicPr/>
+                  </pic:nvPicPr>
+                  <pic:blipFill>
+                    <a:blip r:embed="rId51"/>
+                    <a:stretch>
+                      <a:fillRect/>
+                    </a:stretch>
+                  </pic:blipFill>
+                  <pic:spPr>
+                    <a:xfrm>
+                      <a:off x="0" y="0"/>
+                      <a:ext cx="4324954" cy="2905530"/>
+                    </a:xfrm>
+                    <a:prstGeom prst="rect">
+                      <a:avLst/>
+                    </a:prstGeom>
+                  </pic:spPr>
+                </pic:pic>
+              </a:graphicData>
+            </a:graphic>
+          </wp:inline>
+        </w:drawing>
+      </w:r>
+    </w:p>
+    <w:p>
+      <w:r>
+        <w:lastRenderedPageBreak/>
+        <w:drawing>
+          <wp:inline distT="0" distB="0" distL="0" distR="0" wp14:anchorId="63D6F9BC" wp14:editId="428549FA">
+            <wp:extent cx="5760720" cy="2014855"/>
+            <wp:effectExtent l="0" t="0" r="0" b="4445"/>
+            <wp:docPr id="48" name="Kép 48"/>
+            <wp:cNvGraphicFramePr>
+              <a:graphicFrameLocks xmlns:a="http://schemas.openxmlformats.org/drawingml/2006/main" noChangeAspect="1"/>
+            </wp:cNvGraphicFramePr>
+            <a:graphic xmlns:a="http://schemas.openxmlformats.org/drawingml/2006/main">
+              <a:graphicData uri="http://schemas.openxmlformats.org/drawingml/2006/picture">
+                <pic:pic xmlns:pic="http://schemas.openxmlformats.org/drawingml/2006/picture">
+                  <pic:nvPicPr>
+                    <pic:cNvPr id="1" name=""/>
+                    <pic:cNvPicPr/>
+                  </pic:nvPicPr>
+                  <pic:blipFill>
+                    <a:blip r:embed="rId52"/>
+                    <a:stretch>
+                      <a:fillRect/>
+                    </a:stretch>
+                  </pic:blipFill>
+                  <pic:spPr>
+                    <a:xfrm>
+                      <a:off x="0" y="0"/>
+                      <a:ext cx="5760720" cy="2014855"/>
+                    </a:xfrm>
+                    <a:prstGeom prst="rect">
+                      <a:avLst/>
+                    </a:prstGeom>
+                  </pic:spPr>
+                </pic:pic>
+              </a:graphicData>
+            </a:graphic>
+          </wp:inline>
+        </w:drawing>
+      </w:r>
+    </w:p>
+    <w:p>
+      <w:r>
+        <w:drawing>
+          <wp:inline distT="0" distB="0" distL="0" distR="0" wp14:anchorId="6921034F" wp14:editId="5329F307">
+            <wp:extent cx="5760720" cy="2019300"/>
+            <wp:effectExtent l="0" t="0" r="0" b="0"/>
+            <wp:docPr id="49" name="Kép 49"/>
+            <wp:cNvGraphicFramePr>
+              <a:graphicFrameLocks xmlns:a="http://schemas.openxmlformats.org/drawingml/2006/main" noChangeAspect="1"/>
+            </wp:cNvGraphicFramePr>
+            <a:graphic xmlns:a="http://schemas.openxmlformats.org/drawingml/2006/main">
+              <a:graphicData uri="http://schemas.openxmlformats.org/drawingml/2006/picture">
+                <pic:pic xmlns:pic="http://schemas.openxmlformats.org/drawingml/2006/picture">
+                  <pic:nvPicPr>
+                    <pic:cNvPr id="1" name=""/>
+                    <pic:cNvPicPr/>
+                  </pic:nvPicPr>
+                  <pic:blipFill>
+                    <a:blip r:embed="rId53"/>
+                    <a:stretch>
+                      <a:fillRect/>
+                    </a:stretch>
+                  </pic:blipFill>
+                  <pic:spPr>
+                    <a:xfrm>
+                      <a:off x="0" y="0"/>
+                      <a:ext cx="5760720" cy="2019300"/>
+                    </a:xfrm>
+                    <a:prstGeom prst="rect">
+                      <a:avLst/>
+                    </a:prstGeom>
+                  </pic:spPr>
+                </pic:pic>
+              </a:graphicData>
+            </a:graphic>
+          </wp:inline>
+        </w:drawing>
+      </w:r>
+    </w:p>
+    <w:p>
+      <w:r>
+        <w:drawing>
+          <wp:inline distT="0" distB="0" distL="0" distR="0" wp14:anchorId="39906568" wp14:editId="48FE3EB5">
+            <wp:extent cx="5760720" cy="795020"/>
+            <wp:effectExtent l="0" t="0" r="0" b="5080"/>
+            <wp:docPr id="50" name="Kép 50"/>
+            <wp:cNvGraphicFramePr>
+              <a:graphicFrameLocks xmlns:a="http://schemas.openxmlformats.org/drawingml/2006/main" noChangeAspect="1"/>
+            </wp:cNvGraphicFramePr>
+            <a:graphic xmlns:a="http://schemas.openxmlformats.org/drawingml/2006/main">
+              <a:graphicData uri="http://schemas.openxmlformats.org/drawingml/2006/picture">
+                <pic:pic xmlns:pic="http://schemas.openxmlformats.org/drawingml/2006/picture">
+                  <pic:nvPicPr>
+                    <pic:cNvPr id="1" name=""/>
+                    <pic:cNvPicPr/>
+                  </pic:nvPicPr>
+                  <pic:blipFill>
+                    <a:blip r:embed="rId54"/>
+                    <a:stretch>
+                      <a:fillRect/>
+                    </a:stretch>
+                  </pic:blipFill>
+                  <pic:spPr>
+                    <a:xfrm>
+                      <a:off x="0" y="0"/>
+                      <a:ext cx="5760720" cy="795020"/>
+                    </a:xfrm>
+                    <a:prstGeom prst="rect">
+                      <a:avLst/>
+                    </a:prstGeom>
+                  </pic:spPr>
+                </pic:pic>
+              </a:graphicData>
+            </a:graphic>
+          </wp:inline>
+        </w:drawing>
+      </w:r>
+    </w:p>
+    <w:p>
+      <w:r>
+        <w:drawing>
+          <wp:inline distT="0" distB="0" distL="0" distR="0" wp14:anchorId="5BB872A2" wp14:editId="6CC2F02C">
+            <wp:extent cx="5760720" cy="1830705"/>
+            <wp:effectExtent l="0" t="0" r="0" b="0"/>
+            <wp:docPr id="51" name="Kép 51"/>
+            <wp:cNvGraphicFramePr>
+              <a:graphicFrameLocks xmlns:a="http://schemas.openxmlformats.org/drawingml/2006/main" noChangeAspect="1"/>
+            </wp:cNvGraphicFramePr>
+            <a:graphic xmlns:a="http://schemas.openxmlformats.org/drawingml/2006/main">
+              <a:graphicData uri="http://schemas.openxmlformats.org/drawingml/2006/picture">
+                <pic:pic xmlns:pic="http://schemas.openxmlformats.org/drawingml/2006/picture">
+                  <pic:nvPicPr>
+                    <pic:cNvPr id="1" name=""/>
+                    <pic:cNvPicPr/>
+                  </pic:nvPicPr>
+                  <pic:blipFill>
+                    <a:blip r:embed="rId55"/>
+                    <a:stretch>
+                      <a:fillRect/>
+                    </a:stretch>
+                  </pic:blipFill>
+                  <pic:spPr>
+                    <a:xfrm>
+                      <a:off x="0" y="0"/>
+                      <a:ext cx="5760720" cy="1830705"/>
+                    </a:xfrm>
+                    <a:prstGeom prst="rect">
+                      <a:avLst/>
+                    </a:prstGeom>
+                  </pic:spPr>
+                </pic:pic>
+              </a:graphicData>
+            </a:graphic>
+          </wp:inline>
+        </w:drawing>
+      </w:r>
+    </w:p>
+    <w:p>
+      <w:r>
+        <w:drawing>
+          <wp:inline distT="0" distB="0" distL="0" distR="0" wp14:anchorId="38170B83" wp14:editId="175187AE">
+            <wp:extent cx="5760720" cy="1311275"/>
+            <wp:effectExtent l="0" t="0" r="0" b="3175"/>
+            <wp:docPr id="52" name="Kép 52"/>
+            <wp:cNvGraphicFramePr>
+              <a:graphicFrameLocks xmlns:a="http://schemas.openxmlformats.org/drawingml/2006/main" noChangeAspect="1"/>
+            </wp:cNvGraphicFramePr>
+            <a:graphic xmlns:a="http://schemas.openxmlformats.org/drawingml/2006/main">
+              <a:graphicData uri="http://schemas.openxmlformats.org/drawingml/2006/picture">
+                <pic:pic xmlns:pic="http://schemas.openxmlformats.org/drawingml/2006/picture">
+                  <pic:nvPicPr>
+                    <pic:cNvPr id="1" name=""/>
+                    <pic:cNvPicPr/>
+                  </pic:nvPicPr>
+                  <pic:blipFill>
+                    <a:blip r:embed="rId56"/>
+                    <a:stretch>
+                      <a:fillRect/>
+                    </a:stretch>
+                  </pic:blipFill>
+                  <pic:spPr>
+                    <a:xfrm>
+                      <a:off x="0" y="0"/>
+                      <a:ext cx="5760720" cy="1311275"/>
+                    </a:xfrm>
+                    <a:prstGeom prst="rect">
+                      <a:avLst/>
+                    </a:prstGeom>
+                  </pic:spPr>
+                </pic:pic>
+              </a:graphicData>
+            </a:graphic>
+          </wp:inline>
+        </w:drawing>
+      </w:r>
+    </w:p>
+    <w:p>
+      <w:r>
+        <w:lastRenderedPageBreak/>
+        <w:drawing>
+          <wp:inline distT="0" distB="0" distL="0" distR="0" wp14:anchorId="7148EB50" wp14:editId="15783D19">
+            <wp:extent cx="3934374" cy="1381318"/>
+            <wp:effectExtent l="0" t="0" r="0" b="9525"/>
+            <wp:docPr id="53" name="Kép 53"/>
+            <wp:cNvGraphicFramePr>
+              <a:graphicFrameLocks xmlns:a="http://schemas.openxmlformats.org/drawingml/2006/main" noChangeAspect="1"/>
+            </wp:cNvGraphicFramePr>
+            <a:graphic xmlns:a="http://schemas.openxmlformats.org/drawingml/2006/main">
+              <a:graphicData uri="http://schemas.openxmlformats.org/drawingml/2006/picture">
+                <pic:pic xmlns:pic="http://schemas.openxmlformats.org/drawingml/2006/picture">
+                  <pic:nvPicPr>
+                    <pic:cNvPr id="1" name=""/>
+                    <pic:cNvPicPr/>
+                  </pic:nvPicPr>
+                  <pic:blipFill>
+                    <a:blip r:embed="rId57"/>
+                    <a:stretch>
+                      <a:fillRect/>
+                    </a:stretch>
+                  </pic:blipFill>
+                  <pic:spPr>
+                    <a:xfrm>
+                      <a:off x="0" y="0"/>
+                      <a:ext cx="3934374" cy="1381318"/>
+                    </a:xfrm>
+                    <a:prstGeom prst="rect">
+                      <a:avLst/>
+                    </a:prstGeom>
+                  </pic:spPr>
+                </pic:pic>
+              </a:graphicData>
+            </a:graphic>
+          </wp:inline>
+        </w:drawing>
+      </w:r>
+    </w:p>
+    <w:p>
+      <w:r>
+        <w:t>Ez akkor lehet jó, ha valami változásra akarunk reagálni.</w:t>
+      </w:r>
+    </w:p>
+    <w:p>
+      <w:r>
+        <w:drawing>
+          <wp:inline distT="0" distB="0" distL="0" distR="0" wp14:anchorId="7DF8F1A9" wp14:editId="0370DE8B">
+            <wp:extent cx="5760720" cy="3473355"/>
+            <wp:effectExtent l="0" t="0" r="0" b="0"/>
+            <wp:docPr id="54" name="Kép 54"/>
+            <wp:cNvGraphicFramePr>
+              <a:graphicFrameLocks xmlns:a="http://schemas.openxmlformats.org/drawingml/2006/main" noChangeAspect="1"/>
+            </wp:cNvGraphicFramePr>
+            <a:graphic xmlns:a="http://schemas.openxmlformats.org/drawingml/2006/main">
+              <a:graphicData uri="http://schemas.openxmlformats.org/drawingml/2006/picture">
+                <pic:pic xmlns:pic="http://schemas.openxmlformats.org/drawingml/2006/picture">
+                  <pic:nvPicPr>
+                    <pic:cNvPr id="1" name=""/>
+                    <pic:cNvPicPr/>
+                  </pic:nvPicPr>
+                  <pic:blipFill>
+                    <a:blip r:embed="rId58"/>
+                    <a:stretch>
+                      <a:fillRect/>
+                    </a:stretch>
+                  </pic:blipFill>
+                  <pic:spPr>
+                    <a:xfrm>
+                      <a:off x="0" y="0"/>
+                      <a:ext cx="5763890" cy="3475266"/>
+                    </a:xfrm>
+                    <a:prstGeom prst="rect">
+                      <a:avLst/>
+                    </a:prstGeom>
+                  </pic:spPr>
+                </pic:pic>
+              </a:graphicData>
+            </a:graphic>
+          </wp:inline>
+        </w:drawing>
+      </w:r>
+    </w:p>
+    <w:p>
+      <w:r>
+        <w:drawing>
+          <wp:inline distT="0" distB="0" distL="0" distR="0" wp14:anchorId="5272C9CD" wp14:editId="18B49A16">
+            <wp:extent cx="3991532" cy="3219899"/>
+            <wp:effectExtent l="0" t="0" r="9525" b="0"/>
+            <wp:docPr id="55" name="Kép 55"/>
+            <wp:cNvGraphicFramePr>
+              <a:graphicFrameLocks xmlns:a="http://schemas.openxmlformats.org/drawingml/2006/main" noChangeAspect="1"/>
+            </wp:cNvGraphicFramePr>
+            <a:graphic xmlns:a="http://schemas.openxmlformats.org/drawingml/2006/main">
+              <a:graphicData uri="http://schemas.openxmlformats.org/drawingml/2006/picture">
+                <pic:pic xmlns:pic="http://schemas.openxmlformats.org/drawingml/2006/picture">
+                  <pic:nvPicPr>
+                    <pic:cNvPr id="1" name=""/>
+                    <pic:cNvPicPr/>
+                  </pic:nvPicPr>
+                  <pic:blipFill>
+                    <a:blip r:embed="rId59"/>
+                    <a:stretch>
+                      <a:fillRect/>
+                    </a:stretch>
+                  </pic:blipFill>
+                  <pic:spPr>
+                    <a:xfrm>
+                      <a:off x="0" y="0"/>
+                      <a:ext cx="3991532" cy="3219899"/>
+                    </a:xfrm>
+                    <a:prstGeom prst="rect">
+                      <a:avLst/>
+                    </a:prstGeom>
+                  </pic:spPr>
+                </pic:pic>
+              </a:graphicData>
+            </a:graphic>
+          </wp:inline>
+        </w:drawing>
+      </w:r>
+    </w:p>
+    <w:p/>
+    <w:p>
+      <w:r>
+        <w:lastRenderedPageBreak/>
+        <w:t>ngDoCheck meghívódik, mindig amikor az angulár ellenörzi a változásokat</w:t>
+      </w:r>
+    </w:p>
+    <w:p>
+      <w:r>
+        <w:drawing>
+          <wp:inline distT="0" distB="0" distL="0" distR="0" wp14:anchorId="19B8D6A0" wp14:editId="630E7F3B">
+            <wp:extent cx="4715533" cy="2524477"/>
+            <wp:effectExtent l="0" t="0" r="8890" b="9525"/>
+            <wp:docPr id="56" name="Kép 56"/>
+            <wp:cNvGraphicFramePr>
+              <a:graphicFrameLocks xmlns:a="http://schemas.openxmlformats.org/drawingml/2006/main" noChangeAspect="1"/>
+            </wp:cNvGraphicFramePr>
+            <a:graphic xmlns:a="http://schemas.openxmlformats.org/drawingml/2006/main">
+              <a:graphicData uri="http://schemas.openxmlformats.org/drawingml/2006/picture">
+                <pic:pic xmlns:pic="http://schemas.openxmlformats.org/drawingml/2006/picture">
+                  <pic:nvPicPr>
+                    <pic:cNvPr id="1" name=""/>
+                    <pic:cNvPicPr/>
+                  </pic:nvPicPr>
+                  <pic:blipFill>
+                    <a:blip r:embed="rId60"/>
+                    <a:stretch>
+                      <a:fillRect/>
+                    </a:stretch>
+                  </pic:blipFill>
+                  <pic:spPr>
+                    <a:xfrm>
+                      <a:off x="0" y="0"/>
+                      <a:ext cx="4715533" cy="2524477"/>
+                    </a:xfrm>
+                    <a:prstGeom prst="rect">
+                      <a:avLst/>
+                    </a:prstGeom>
+                  </pic:spPr>
+                </pic:pic>
+              </a:graphicData>
+            </a:graphic>
+          </wp:inline>
+        </w:drawing>
+      </w:r>
+    </w:p>
+    <w:p>
+      <w:r>
+        <w:drawing>
+          <wp:inline distT="0" distB="0" distL="0" distR="0" wp14:anchorId="6F96DBCB" wp14:editId="097AF2C9">
+            <wp:extent cx="3924848" cy="2886478"/>
+            <wp:effectExtent l="0" t="0" r="0" b="9525"/>
+            <wp:docPr id="57" name="Kép 57"/>
+            <wp:cNvGraphicFramePr>
+              <a:graphicFrameLocks xmlns:a="http://schemas.openxmlformats.org/drawingml/2006/main" noChangeAspect="1"/>
+            </wp:cNvGraphicFramePr>
+            <a:graphic xmlns:a="http://schemas.openxmlformats.org/drawingml/2006/main">
+              <a:graphicData uri="http://schemas.openxmlformats.org/drawingml/2006/picture">
+                <pic:pic xmlns:pic="http://schemas.openxmlformats.org/drawingml/2006/picture">
+                  <pic:nvPicPr>
+                    <pic:cNvPr id="1" name=""/>
+                    <pic:cNvPicPr/>
+                  </pic:nvPicPr>
+                  <pic:blipFill>
+                    <a:blip r:embed="rId61"/>
+                    <a:stretch>
+                      <a:fillRect/>
+                    </a:stretch>
+                  </pic:blipFill>
+                  <pic:spPr>
+                    <a:xfrm>
+                      <a:off x="0" y="0"/>
+                      <a:ext cx="3924848" cy="2886478"/>
+                    </a:xfrm>
+                    <a:prstGeom prst="rect">
+                      <a:avLst/>
+                    </a:prstGeom>
+                  </pic:spPr>
+                </pic:pic>
+              </a:graphicData>
+            </a:graphic>
+          </wp:inline>
+        </w:drawing>
+      </w:r>
+    </w:p>
+    <w:p>
+      <w:r>
+        <w:drawing>
+          <wp:inline distT="0" distB="0" distL="0" distR="0" wp14:anchorId="6AC4ADE3" wp14:editId="164FBF06">
+            <wp:extent cx="4706007" cy="1876687"/>
+            <wp:effectExtent l="0" t="0" r="0" b="9525"/>
+            <wp:docPr id="58" name="Kép 58"/>
+            <wp:cNvGraphicFramePr>
+              <a:graphicFrameLocks xmlns:a="http://schemas.openxmlformats.org/drawingml/2006/main" noChangeAspect="1"/>
+            </wp:cNvGraphicFramePr>
+            <a:graphic xmlns:a="http://schemas.openxmlformats.org/drawingml/2006/main">
+              <a:graphicData uri="http://schemas.openxmlformats.org/drawingml/2006/picture">
+                <pic:pic xmlns:pic="http://schemas.openxmlformats.org/drawingml/2006/picture">
+                  <pic:nvPicPr>
+                    <pic:cNvPr id="1" name=""/>
+                    <pic:cNvPicPr/>
+                  </pic:nvPicPr>
+                  <pic:blipFill>
+                    <a:blip r:embed="rId62"/>
+                    <a:stretch>
+                      <a:fillRect/>
+                    </a:stretch>
+                  </pic:blipFill>
+                  <pic:spPr>
+                    <a:xfrm>
+                      <a:off x="0" y="0"/>
+                      <a:ext cx="4706007" cy="1876687"/>
+                    </a:xfrm>
+                    <a:prstGeom prst="rect">
+                      <a:avLst/>
+                    </a:prstGeom>
+                  </pic:spPr>
+                </pic:pic>
+              </a:graphicData>
+            </a:graphic>
+          </wp:inline>
+        </w:drawing>
+      </w:r>
+    </w:p>
+    <w:p>
+      <w:r>
+        <w:lastRenderedPageBreak/>
+        <w:drawing>
+          <wp:inline distT="0" distB="0" distL="0" distR="0" wp14:anchorId="217753C8" wp14:editId="20B31E86">
+            <wp:extent cx="4019550" cy="2258705"/>
+            <wp:effectExtent l="0" t="0" r="0" b="8255"/>
+            <wp:docPr id="59" name="Kép 59"/>
+            <wp:cNvGraphicFramePr>
+              <a:graphicFrameLocks xmlns:a="http://schemas.openxmlformats.org/drawingml/2006/main" noChangeAspect="1"/>
+            </wp:cNvGraphicFramePr>
+            <a:graphic xmlns:a="http://schemas.openxmlformats.org/drawingml/2006/main">
+              <a:graphicData uri="http://schemas.openxmlformats.org/drawingml/2006/picture">
+                <pic:pic xmlns:pic="http://schemas.openxmlformats.org/drawingml/2006/picture">
+                  <pic:nvPicPr>
+                    <pic:cNvPr id="1" name=""/>
+                    <pic:cNvPicPr/>
+                  </pic:nvPicPr>
+                  <pic:blipFill>
+                    <a:blip r:embed="rId63"/>
+                    <a:stretch>
+                      <a:fillRect/>
+                    </a:stretch>
+                  </pic:blipFill>
+                  <pic:spPr>
+                    <a:xfrm>
+                      <a:off x="0" y="0"/>
+                      <a:ext cx="4025682" cy="2262151"/>
+                    </a:xfrm>
+                    <a:prstGeom prst="rect">
+                      <a:avLst/>
+                    </a:prstGeom>
+                  </pic:spPr>
+                </pic:pic>
+              </a:graphicData>
+            </a:graphic>
+          </wp:inline>
+        </w:drawing>
+      </w:r>
+    </w:p>
+    <w:p>
+      <w:r>
+        <w:drawing>
+          <wp:inline distT="0" distB="0" distL="0" distR="0" wp14:anchorId="1E62E866" wp14:editId="2C4DDC63">
+            <wp:extent cx="4991101" cy="2436125"/>
+            <wp:effectExtent l="0" t="0" r="0" b="2540"/>
+            <wp:docPr id="60" name="Kép 60"/>
+            <wp:cNvGraphicFramePr>
+              <a:graphicFrameLocks xmlns:a="http://schemas.openxmlformats.org/drawingml/2006/main" noChangeAspect="1"/>
+            </wp:cNvGraphicFramePr>
+            <a:graphic xmlns:a="http://schemas.openxmlformats.org/drawingml/2006/main">
+              <a:graphicData uri="http://schemas.openxmlformats.org/drawingml/2006/picture">
+                <pic:pic xmlns:pic="http://schemas.openxmlformats.org/drawingml/2006/picture">
+                  <pic:nvPicPr>
+                    <pic:cNvPr id="1" name=""/>
+                    <pic:cNvPicPr/>
+                  </pic:nvPicPr>
+                  <pic:blipFill>
+                    <a:blip r:embed="rId64"/>
+                    <a:stretch>
+                      <a:fillRect/>
+                    </a:stretch>
+                  </pic:blipFill>
+                  <pic:spPr>
+                    <a:xfrm>
+                      <a:off x="0" y="0"/>
+                      <a:ext cx="4997701" cy="2439346"/>
+                    </a:xfrm>
+                    <a:prstGeom prst="rect">
+                      <a:avLst/>
+                    </a:prstGeom>
+                  </pic:spPr>
+                </pic:pic>
+              </a:graphicData>
+            </a:graphic>
+          </wp:inline>
+        </w:drawing>
+      </w:r>
+    </w:p>
+    <w:p>
+      <w:r>
+        <w:drawing>
+          <wp:inline distT="0" distB="0" distL="0" distR="0" wp14:anchorId="4BC5CEEE" wp14:editId="7D856F82">
+            <wp:extent cx="4410075" cy="3855493"/>
+            <wp:effectExtent l="0" t="0" r="0" b="0"/>
+            <wp:docPr id="61" name="Kép 61"/>
+            <wp:cNvGraphicFramePr>
+              <a:graphicFrameLocks xmlns:a="http://schemas.openxmlformats.org/drawingml/2006/main" noChangeAspect="1"/>
+            </wp:cNvGraphicFramePr>
+            <a:graphic xmlns:a="http://schemas.openxmlformats.org/drawingml/2006/main">
+              <a:graphicData uri="http://schemas.openxmlformats.org/drawingml/2006/picture">
+                <pic:pic xmlns:pic="http://schemas.openxmlformats.org/drawingml/2006/picture">
+                  <pic:nvPicPr>
+                    <pic:cNvPr id="1" name=""/>
+                    <pic:cNvPicPr/>
+                  </pic:nvPicPr>
+                  <pic:blipFill>
+                    <a:blip r:embed="rId65"/>
+                    <a:stretch>
+                      <a:fillRect/>
+                    </a:stretch>
+                  </pic:blipFill>
+                  <pic:spPr>
+                    <a:xfrm>
+                      <a:off x="0" y="0"/>
+                      <a:ext cx="4412461" cy="3857579"/>
+                    </a:xfrm>
+                    <a:prstGeom prst="rect">
+                      <a:avLst/>
+                    </a:prstGeom>
+                  </pic:spPr>
+                </pic:pic>
+              </a:graphicData>
+            </a:graphic>
+          </wp:inline>
+        </w:drawing>
+      </w:r>
+    </w:p>
+    <w:p>
+      <w:r>
+        <w:lastRenderedPageBreak/>
+        <w:drawing>
+          <wp:inline distT="0" distB="0" distL="0" distR="0" wp14:anchorId="25EFE8C2" wp14:editId="7FC11E95">
+            <wp:extent cx="4458322" cy="924054"/>
+            <wp:effectExtent l="0" t="0" r="0" b="9525"/>
+            <wp:docPr id="62" name="Kép 62"/>
+            <wp:cNvGraphicFramePr>
+              <a:graphicFrameLocks xmlns:a="http://schemas.openxmlformats.org/drawingml/2006/main" noChangeAspect="1"/>
+            </wp:cNvGraphicFramePr>
+            <a:graphic xmlns:a="http://schemas.openxmlformats.org/drawingml/2006/main">
+              <a:graphicData uri="http://schemas.openxmlformats.org/drawingml/2006/picture">
+                <pic:pic xmlns:pic="http://schemas.openxmlformats.org/drawingml/2006/picture">
+                  <pic:nvPicPr>
+                    <pic:cNvPr id="1" name=""/>
+                    <pic:cNvPicPr/>
+                  </pic:nvPicPr>
+                  <pic:blipFill>
+                    <a:blip r:embed="rId66"/>
+                    <a:stretch>
+                      <a:fillRect/>
+                    </a:stretch>
+                  </pic:blipFill>
+                  <pic:spPr>
+                    <a:xfrm>
+                      <a:off x="0" y="0"/>
+                      <a:ext cx="4458322" cy="924054"/>
+                    </a:xfrm>
+                    <a:prstGeom prst="rect">
+                      <a:avLst/>
+                    </a:prstGeom>
+                  </pic:spPr>
+                </pic:pic>
+              </a:graphicData>
+            </a:graphic>
+          </wp:inline>
+        </w:drawing>
+      </w:r>
+    </w:p>
+    <w:p>
+      <w:r>
+        <w:drawing>
+          <wp:inline distT="0" distB="0" distL="0" distR="0" wp14:anchorId="09EB9FB1" wp14:editId="22AD59C6">
+            <wp:extent cx="5760720" cy="838835"/>
+            <wp:effectExtent l="0" t="0" r="0" b="0"/>
+            <wp:docPr id="63" name="Kép 63"/>
+            <wp:cNvGraphicFramePr>
+              <a:graphicFrameLocks xmlns:a="http://schemas.openxmlformats.org/drawingml/2006/main" noChangeAspect="1"/>
+            </wp:cNvGraphicFramePr>
+            <a:graphic xmlns:a="http://schemas.openxmlformats.org/drawingml/2006/main">
+              <a:graphicData uri="http://schemas.openxmlformats.org/drawingml/2006/picture">
+                <pic:pic xmlns:pic="http://schemas.openxmlformats.org/drawingml/2006/picture">
+                  <pic:nvPicPr>
+                    <pic:cNvPr id="1" name=""/>
+                    <pic:cNvPicPr/>
+                  </pic:nvPicPr>
+                  <pic:blipFill>
+                    <a:blip r:embed="rId67"/>
+                    <a:stretch>
+                      <a:fillRect/>
+                    </a:stretch>
+                  </pic:blipFill>
+                  <pic:spPr>
+                    <a:xfrm>
+                      <a:off x="0" y="0"/>
+                      <a:ext cx="5760720" cy="838835"/>
+                    </a:xfrm>
+                    <a:prstGeom prst="rect">
+                      <a:avLst/>
+                    </a:prstGeom>
+                  </pic:spPr>
+                </pic:pic>
+              </a:graphicData>
+            </a:graphic>
+          </wp:inline>
+        </w:drawing>
+      </w:r>
+    </w:p>
+    <w:p>
+      <w:r>
+        <w:drawing>
+          <wp:inline distT="0" distB="0" distL="0" distR="0" wp14:anchorId="0FB59AC5" wp14:editId="44FF27BF">
+            <wp:extent cx="4315427" cy="1171739"/>
+            <wp:effectExtent l="0" t="0" r="0" b="9525"/>
+            <wp:docPr id="64" name="Kép 64"/>
+            <wp:cNvGraphicFramePr>
+              <a:graphicFrameLocks xmlns:a="http://schemas.openxmlformats.org/drawingml/2006/main" noChangeAspect="1"/>
+            </wp:cNvGraphicFramePr>
+            <a:graphic xmlns:a="http://schemas.openxmlformats.org/drawingml/2006/main">
+              <a:graphicData uri="http://schemas.openxmlformats.org/drawingml/2006/picture">
+                <pic:pic xmlns:pic="http://schemas.openxmlformats.org/drawingml/2006/picture">
+                  <pic:nvPicPr>
+                    <pic:cNvPr id="1" name=""/>
+                    <pic:cNvPicPr/>
+                  </pic:nvPicPr>
+                  <pic:blipFill>
+                    <a:blip r:embed="rId68"/>
+                    <a:stretch>
+                      <a:fillRect/>
+                    </a:stretch>
+                  </pic:blipFill>
+                  <pic:spPr>
+                    <a:xfrm>
+                      <a:off x="0" y="0"/>
+                      <a:ext cx="4315427" cy="1171739"/>
+                    </a:xfrm>
+                    <a:prstGeom prst="rect">
+                      <a:avLst/>
+                    </a:prstGeom>
+                  </pic:spPr>
+                </pic:pic>
+              </a:graphicData>
+            </a:graphic>
+          </wp:inline>
+        </w:drawing>
+      </w:r>
+    </w:p>
+    <w:p>
+      <w:r>
+        <w:drawing>
+          <wp:inline distT="0" distB="0" distL="0" distR="0" wp14:anchorId="4CC2FC6F" wp14:editId="6F5B120D">
+            <wp:extent cx="4515480" cy="1152686"/>
+            <wp:effectExtent l="0" t="0" r="0" b="9525"/>
+            <wp:docPr id="65" name="Kép 65"/>
+            <wp:cNvGraphicFramePr>
+              <a:graphicFrameLocks xmlns:a="http://schemas.openxmlformats.org/drawingml/2006/main" noChangeAspect="1"/>
+            </wp:cNvGraphicFramePr>
+            <a:graphic xmlns:a="http://schemas.openxmlformats.org/drawingml/2006/main">
+              <a:graphicData uri="http://schemas.openxmlformats.org/drawingml/2006/picture">
+                <pic:pic xmlns:pic="http://schemas.openxmlformats.org/drawingml/2006/picture">
+                  <pic:nvPicPr>
+                    <pic:cNvPr id="1" name=""/>
+                    <pic:cNvPicPr/>
+                  </pic:nvPicPr>
+                  <pic:blipFill>
+                    <a:blip r:embed="rId69"/>
+                    <a:stretch>
+                      <a:fillRect/>
+                    </a:stretch>
+                  </pic:blipFill>
+                  <pic:spPr>
+                    <a:xfrm>
+                      <a:off x="0" y="0"/>
+                      <a:ext cx="4515480" cy="1152686"/>
+                    </a:xfrm>
+                    <a:prstGeom prst="rect">
+                      <a:avLst/>
+                    </a:prstGeom>
+                  </pic:spPr>
+                </pic:pic>
+              </a:graphicData>
+            </a:graphic>
+          </wp:inline>
+        </w:drawing>
+      </w:r>
+    </w:p>
+    <w:p>
+      <w:r>
+        <w:drawing>
+          <wp:inline distT="0" distB="0" distL="0" distR="0" wp14:anchorId="37DD3278" wp14:editId="57E19EA2">
+            <wp:extent cx="3105149" cy="1371600"/>
+            <wp:effectExtent l="0" t="0" r="635" b="0"/>
+            <wp:docPr id="66" name="Kép 66"/>
+            <wp:cNvGraphicFramePr>
+              <a:graphicFrameLocks xmlns:a="http://schemas.openxmlformats.org/drawingml/2006/main" noChangeAspect="1"/>
+            </wp:cNvGraphicFramePr>
+            <a:graphic xmlns:a="http://schemas.openxmlformats.org/drawingml/2006/main">
+              <a:graphicData uri="http://schemas.openxmlformats.org/drawingml/2006/picture">
+                <pic:pic xmlns:pic="http://schemas.openxmlformats.org/drawingml/2006/picture">
+                  <pic:nvPicPr>
+                    <pic:cNvPr id="1" name=""/>
+                    <pic:cNvPicPr/>
+                  </pic:nvPicPr>
+                  <pic:blipFill>
+                    <a:blip r:embed="rId70"/>
+                    <a:stretch>
+                      <a:fillRect/>
+                    </a:stretch>
+                  </pic:blipFill>
+                  <pic:spPr>
+                    <a:xfrm>
+                      <a:off x="0" y="0"/>
+                      <a:ext cx="3110448" cy="1373941"/>
+                    </a:xfrm>
+                    <a:prstGeom prst="rect">
+                      <a:avLst/>
+                    </a:prstGeom>
+                  </pic:spPr>
+                </pic:pic>
+              </a:graphicData>
+            </a:graphic>
+          </wp:inline>
+        </w:drawing>
+      </w:r>
+    </w:p>
+    <w:p>
+      <w:r>
+        <w:drawing>
+          <wp:inline distT="0" distB="0" distL="0" distR="0" wp14:anchorId="640CEAC3" wp14:editId="7F1CD254">
+            <wp:extent cx="3171825" cy="1228299"/>
+            <wp:effectExtent l="0" t="0" r="0" b="0"/>
+            <wp:docPr id="67" name="Kép 67"/>
+            <wp:cNvGraphicFramePr>
+              <a:graphicFrameLocks xmlns:a="http://schemas.openxmlformats.org/drawingml/2006/main" noChangeAspect="1"/>
+            </wp:cNvGraphicFramePr>
+            <a:graphic xmlns:a="http://schemas.openxmlformats.org/drawingml/2006/main">
+              <a:graphicData uri="http://schemas.openxmlformats.org/drawingml/2006/picture">
+                <pic:pic xmlns:pic="http://schemas.openxmlformats.org/drawingml/2006/picture">
+                  <pic:nvPicPr>
+                    <pic:cNvPr id="1" name=""/>
+                    <pic:cNvPicPr/>
+                  </pic:nvPicPr>
+                  <pic:blipFill>
+                    <a:blip r:embed="rId71"/>
+                    <a:stretch>
+                      <a:fillRect/>
+                    </a:stretch>
+                  </pic:blipFill>
+                  <pic:spPr>
+                    <a:xfrm>
+                      <a:off x="0" y="0"/>
+                      <a:ext cx="3176415" cy="1230076"/>
+                    </a:xfrm>
+                    <a:prstGeom prst="rect">
+                      <a:avLst/>
+                    </a:prstGeom>
+                  </pic:spPr>
+                </pic:pic>
+              </a:graphicData>
+            </a:graphic>
+          </wp:inline>
+        </w:drawing>
+      </w:r>
+    </w:p>
+    <w:p>
+      <w:r>
+        <w:t>Törli az első elemet mindig, eltávolítottuk a tömbből.</w:t>
+      </w:r>
+    </w:p>
+    <w:p/>
+    <w:p>
+      <w:r>
+        <w:t>7</w:t>
+      </w:r>
+      <w:r>
+        <w:t>9</w:t>
       </w:r>
       <w:r>
         <w:t>. lecke</w:t>
+      </w:r>
+      <w:r>
+        <w:t xml:space="preserve"> hooks tovább</w:t>
       </w:r>
     </w:p>
     <w:p/>
@@ -2642,11 +4229,103 @@
       </w:pPr>
     </w:lvl>
   </w:abstractNum>
+  <w:abstractNum w:abstractNumId="2" w15:restartNumberingAfterBreak="0">
+    <w:nsid w:val="32873269"/>
+    <w:multiLevelType w:val="hybridMultilevel"/>
+    <w:tmpl w:val="30FA36E6"/>
+    <w:lvl w:ilvl="0" w:tplc="040E000F">
+      <w:start w:val="1"/>
+      <w:numFmt w:val="decimal"/>
+      <w:lvlText w:val="%1."/>
+      <w:lvlJc w:val="left"/>
+      <w:pPr>
+        <w:ind w:left="720" w:hanging="360"/>
+      </w:pPr>
+      <w:rPr>
+        <w:rFonts w:hint="default"/>
+      </w:rPr>
+    </w:lvl>
+    <w:lvl w:ilvl="1" w:tplc="040E0019" w:tentative="1">
+      <w:start w:val="1"/>
+      <w:numFmt w:val="lowerLetter"/>
+      <w:lvlText w:val="%2."/>
+      <w:lvlJc w:val="left"/>
+      <w:pPr>
+        <w:ind w:left="1440" w:hanging="360"/>
+      </w:pPr>
+    </w:lvl>
+    <w:lvl w:ilvl="2" w:tplc="040E001B" w:tentative="1">
+      <w:start w:val="1"/>
+      <w:numFmt w:val="lowerRoman"/>
+      <w:lvlText w:val="%3."/>
+      <w:lvlJc w:val="right"/>
+      <w:pPr>
+        <w:ind w:left="2160" w:hanging="180"/>
+      </w:pPr>
+    </w:lvl>
+    <w:lvl w:ilvl="3" w:tplc="040E000F" w:tentative="1">
+      <w:start w:val="1"/>
+      <w:numFmt w:val="decimal"/>
+      <w:lvlText w:val="%4."/>
+      <w:lvlJc w:val="left"/>
+      <w:pPr>
+        <w:ind w:left="2880" w:hanging="360"/>
+      </w:pPr>
+    </w:lvl>
+    <w:lvl w:ilvl="4" w:tplc="040E0019" w:tentative="1">
+      <w:start w:val="1"/>
+      <w:numFmt w:val="lowerLetter"/>
+      <w:lvlText w:val="%5."/>
+      <w:lvlJc w:val="left"/>
+      <w:pPr>
+        <w:ind w:left="3600" w:hanging="360"/>
+      </w:pPr>
+    </w:lvl>
+    <w:lvl w:ilvl="5" w:tplc="040E001B" w:tentative="1">
+      <w:start w:val="1"/>
+      <w:numFmt w:val="lowerRoman"/>
+      <w:lvlText w:val="%6."/>
+      <w:lvlJc w:val="right"/>
+      <w:pPr>
+        <w:ind w:left="4320" w:hanging="180"/>
+      </w:pPr>
+    </w:lvl>
+    <w:lvl w:ilvl="6" w:tplc="040E000F" w:tentative="1">
+      <w:start w:val="1"/>
+      <w:numFmt w:val="decimal"/>
+      <w:lvlText w:val="%7."/>
+      <w:lvlJc w:val="left"/>
+      <w:pPr>
+        <w:ind w:left="5040" w:hanging="360"/>
+      </w:pPr>
+    </w:lvl>
+    <w:lvl w:ilvl="7" w:tplc="040E0019" w:tentative="1">
+      <w:start w:val="1"/>
+      <w:numFmt w:val="lowerLetter"/>
+      <w:lvlText w:val="%8."/>
+      <w:lvlJc w:val="left"/>
+      <w:pPr>
+        <w:ind w:left="5760" w:hanging="360"/>
+      </w:pPr>
+    </w:lvl>
+    <w:lvl w:ilvl="8" w:tplc="040E001B" w:tentative="1">
+      <w:start w:val="1"/>
+      <w:numFmt w:val="lowerRoman"/>
+      <w:lvlText w:val="%9."/>
+      <w:lvlJc w:val="right"/>
+      <w:pPr>
+        <w:ind w:left="6480" w:hanging="180"/>
+      </w:pPr>
+    </w:lvl>
+  </w:abstractNum>
   <w:num w:numId="1" w16cid:durableId="183329244">
     <w:abstractNumId w:val="1"/>
   </w:num>
   <w:num w:numId="2" w16cid:durableId="1906454935">
     <w:abstractNumId w:val="0"/>
+  </w:num>
+  <w:num w:numId="3" w16cid:durableId="1301613859">
+    <w:abstractNumId w:val="2"/>
   </w:num>
 </w:numbering>
 </file>
@@ -3166,6 +4845,17 @@
     <w:basedOn w:val="Bekezdsalapbettpusa"/>
     <w:rsid w:val="001F7BD8"/>
   </w:style>
+  <w:style w:type="paragraph" w:styleId="Listaszerbekezds">
+    <w:name w:val="List Paragraph"/>
+    <w:basedOn w:val="Norml"/>
+    <w:uiPriority w:val="34"/>
+    <w:qFormat/>
+    <w:rsid w:val="00FE57BF"/>
+    <w:pPr>
+      <w:ind w:left="720"/>
+      <w:contextualSpacing/>
+    </w:pPr>
+  </w:style>
 </w:styles>
 </file>
 
